--- a/mtm/ex1/dry.docx
+++ b/mtm/ex1/dry.docx
@@ -9,17 +9,654 @@
         <w:rPr>
           <w:b/>
           <w:bCs/>
+          <w:sz w:val="40"/>
+          <w:szCs w:val="40"/>
+          <w:u w:val="single"/>
+        </w:rPr>
+      </w:pPr>
+      <w:r>
+        <w:rPr>
+          <w:b/>
+          <w:bCs/>
+          <w:noProof/>
           <w:sz w:val="30"/>
           <w:szCs w:val="30"/>
           <w:u w:val="single"/>
         </w:rPr>
-      </w:pPr>
+        <mc:AlternateContent>
+          <mc:Choice Requires="wps">
+            <w:drawing>
+              <wp:anchor distT="0" distB="0" distL="114300" distR="114300" simplePos="0" relativeHeight="251658240" behindDoc="0" locked="0" layoutInCell="1" allowOverlap="1" wp14:anchorId="7F166910" wp14:editId="1112DAAB">
+                <wp:simplePos x="0" y="0"/>
+                <wp:positionH relativeFrom="column">
+                  <wp:posOffset>266700</wp:posOffset>
+                </wp:positionH>
+                <wp:positionV relativeFrom="paragraph">
+                  <wp:posOffset>-158750</wp:posOffset>
+                </wp:positionV>
+                <wp:extent cx="1959610" cy="1244600"/>
+                <wp:effectExtent l="0" t="0" r="40640" b="450850"/>
+                <wp:wrapNone/>
+                <wp:docPr id="1" name="בועת דיבור: אליפסה 1"/>
+                <wp:cNvGraphicFramePr/>
+                <a:graphic xmlns:a="http://schemas.openxmlformats.org/drawingml/2006/main">
+                  <a:graphicData uri="http://schemas.microsoft.com/office/word/2010/wordprocessingShape">
+                    <wps:wsp>
+                      <wps:cNvSpPr/>
+                      <wps:spPr>
+                        <a:xfrm>
+                          <a:off x="0" y="0"/>
+                          <a:ext cx="1959610" cy="1244600"/>
+                        </a:xfrm>
+                        <a:prstGeom prst="wedgeEllipseCallout">
+                          <a:avLst>
+                            <a:gd name="adj1" fmla="val 12343"/>
+                            <a:gd name="adj2" fmla="val 82859"/>
+                          </a:avLst>
+                        </a:prstGeom>
+                        <a:noFill/>
+                        <a:ln>
+                          <a:solidFill>
+                            <a:schemeClr val="tx1"/>
+                          </a:solidFill>
+                        </a:ln>
+                      </wps:spPr>
+                      <wps:style>
+                        <a:lnRef idx="2">
+                          <a:schemeClr val="accent1">
+                            <a:shade val="50000"/>
+                          </a:schemeClr>
+                        </a:lnRef>
+                        <a:fillRef idx="1">
+                          <a:schemeClr val="accent1"/>
+                        </a:fillRef>
+                        <a:effectRef idx="0">
+                          <a:schemeClr val="accent1"/>
+                        </a:effectRef>
+                        <a:fontRef idx="minor">
+                          <a:schemeClr val="lt1"/>
+                        </a:fontRef>
+                      </wps:style>
+                      <wps:txbx>
+                        <w:txbxContent>
+                          <w:p>
+                            <w:pPr>
+                              <w:jc w:val="center"/>
+                              <w:rPr>
+                                <w:b/>
+                                <w:bCs/>
+                                <w:color w:val="000000" w:themeColor="text1"/>
+                                <w:sz w:val="16"/>
+                                <w:szCs w:val="16"/>
+                              </w:rPr>
+                            </w:pPr>
+                            <w:r>
+                              <w:rPr>
+                                <w:b/>
+                                <w:bCs/>
+                                <w:color w:val="000000" w:themeColor="text1"/>
+                                <w:sz w:val="16"/>
+                                <w:szCs w:val="16"/>
+                              </w:rPr>
+                              <w:t>Header files</w:t>
+                            </w:r>
+                            <w:r>
+                              <w:rPr>
+                                <w:b/>
+                                <w:bCs/>
+                                <w:color w:val="000000" w:themeColor="text1"/>
+                                <w:sz w:val="16"/>
+                                <w:szCs w:val="16"/>
+                              </w:rPr>
+                              <w:t xml:space="preserve"> </w:t>
+                            </w:r>
+                            <w:r>
+                              <w:rPr>
+                                <w:b/>
+                                <w:bCs/>
+                                <w:color w:val="000000" w:themeColor="text1"/>
+                                <w:sz w:val="16"/>
+                                <w:szCs w:val="16"/>
+                              </w:rPr>
+                              <w:t>of standard libraries</w:t>
+                            </w:r>
+                            <w:r>
+                              <w:rPr>
+                                <w:b/>
+                                <w:bCs/>
+                                <w:color w:val="000000" w:themeColor="text1"/>
+                                <w:sz w:val="16"/>
+                                <w:szCs w:val="16"/>
+                              </w:rPr>
+                              <w:t xml:space="preserve"> </w:t>
+                            </w:r>
+                            <w:r>
+                              <w:rPr>
+                                <w:b/>
+                                <w:bCs/>
+                                <w:color w:val="000000" w:themeColor="text1"/>
+                                <w:sz w:val="16"/>
+                                <w:szCs w:val="16"/>
+                              </w:rPr>
+                              <w:t>should be included</w:t>
+                            </w:r>
+                            <w:r>
+                              <w:rPr>
+                                <w:b/>
+                                <w:bCs/>
+                                <w:color w:val="000000" w:themeColor="text1"/>
+                                <w:sz w:val="16"/>
+                                <w:szCs w:val="16"/>
+                              </w:rPr>
+                              <w:t xml:space="preserve"> </w:t>
+                            </w:r>
+                            <w:r>
+                              <w:rPr>
+                                <w:b/>
+                                <w:bCs/>
+                                <w:color w:val="000000" w:themeColor="text1"/>
+                                <w:sz w:val="16"/>
+                                <w:szCs w:val="16"/>
+                              </w:rPr>
+                              <w:t>by</w:t>
+                            </w:r>
+                            <w:r>
+                              <w:rPr>
+                                <w:b/>
+                                <w:bCs/>
+                                <w:color w:val="000000" w:themeColor="text1"/>
+                                <w:sz w:val="16"/>
+                                <w:szCs w:val="16"/>
+                              </w:rPr>
+                              <w:t xml:space="preserve"> </w:t>
+                            </w:r>
+                            <w:r>
+                              <w:rPr>
+                                <w:b/>
+                                <w:bCs/>
+                                <w:color w:val="000000" w:themeColor="text1"/>
+                                <w:sz w:val="16"/>
+                                <w:szCs w:val="16"/>
+                              </w:rPr>
+                              <w:t>&lt;</w:t>
+                            </w:r>
+                            <w:proofErr w:type="spellStart"/>
+                            <w:r>
+                              <w:rPr>
+                                <w:b/>
+                                <w:bCs/>
+                                <w:color w:val="000000" w:themeColor="text1"/>
+                                <w:sz w:val="16"/>
+                                <w:szCs w:val="16"/>
+                              </w:rPr>
+                              <w:t>header</w:t>
+                            </w:r>
+                            <w:r>
+                              <w:rPr>
+                                <w:b/>
+                                <w:bCs/>
+                                <w:color w:val="000000" w:themeColor="text1"/>
+                                <w:sz w:val="16"/>
+                                <w:szCs w:val="16"/>
+                              </w:rPr>
+                              <w:t>F</w:t>
+                            </w:r>
+                            <w:r>
+                              <w:rPr>
+                                <w:b/>
+                                <w:bCs/>
+                                <w:color w:val="000000" w:themeColor="text1"/>
+                                <w:sz w:val="16"/>
+                                <w:szCs w:val="16"/>
+                              </w:rPr>
+                              <w:t>ile</w:t>
+                            </w:r>
+                            <w:r>
+                              <w:rPr>
+                                <w:b/>
+                                <w:bCs/>
+                                <w:color w:val="000000" w:themeColor="text1"/>
+                                <w:sz w:val="16"/>
+                                <w:szCs w:val="16"/>
+                              </w:rPr>
+                              <w:t>Name.h</w:t>
+                            </w:r>
+                            <w:proofErr w:type="spellEnd"/>
+                            <w:r>
+                              <w:rPr>
+                                <w:b/>
+                                <w:bCs/>
+                                <w:color w:val="000000" w:themeColor="text1"/>
+                                <w:sz w:val="16"/>
+                                <w:szCs w:val="16"/>
+                              </w:rPr>
+                              <w:t>&gt;</w:t>
+                            </w:r>
+                            <w:r>
+                              <w:rPr>
+                                <w:b/>
+                                <w:bCs/>
+                                <w:color w:val="000000" w:themeColor="text1"/>
+                                <w:sz w:val="16"/>
+                                <w:szCs w:val="16"/>
+                              </w:rPr>
+                              <w:t xml:space="preserve"> </w:t>
+                            </w:r>
+                            <w:r>
+                              <w:rPr>
+                                <w:b/>
+                                <w:bCs/>
+                                <w:color w:val="000000" w:themeColor="text1"/>
+                                <w:sz w:val="16"/>
+                                <w:szCs w:val="16"/>
+                              </w:rPr>
+                              <w:br/>
+                            </w:r>
+                            <w:r>
+                              <w:rPr>
+                                <w:b/>
+                                <w:bCs/>
+                                <w:color w:val="000000" w:themeColor="text1"/>
+                                <w:sz w:val="16"/>
+                                <w:szCs w:val="16"/>
+                              </w:rPr>
+                              <w:t xml:space="preserve">and not with </w:t>
+                            </w:r>
+                            <w:r>
+                              <w:rPr>
+                                <w:b/>
+                                <w:bCs/>
+                                <w:color w:val="000000" w:themeColor="text1"/>
+                                <w:sz w:val="16"/>
+                                <w:szCs w:val="16"/>
+                              </w:rPr>
+                              <w:t>a</w:t>
+                            </w:r>
+                            <w:r>
+                              <w:rPr>
+                                <w:b/>
+                                <w:bCs/>
+                                <w:color w:val="000000" w:themeColor="text1"/>
+                                <w:sz w:val="16"/>
+                                <w:szCs w:val="16"/>
+                              </w:rPr>
+                              <w:t>postrophes</w:t>
+                            </w:r>
+                            <w:r>
+                              <w:rPr>
+                                <w:b/>
+                                <w:bCs/>
+                                <w:color w:val="000000" w:themeColor="text1"/>
+                                <w:sz w:val="16"/>
+                                <w:szCs w:val="16"/>
+                              </w:rPr>
+                              <w:br/>
+                            </w:r>
+                            <w:r>
+                              <w:rPr>
+                                <w:b/>
+                                <w:bCs/>
+                                <w:color w:val="000000" w:themeColor="text1"/>
+                                <w:sz w:val="16"/>
+                                <w:szCs w:val="16"/>
+                              </w:rPr>
+                              <w:t>like header files w</w:t>
+                            </w:r>
+                            <w:r>
+                              <w:rPr>
+                                <w:b/>
+                                <w:bCs/>
+                                <w:color w:val="000000" w:themeColor="text1"/>
+                                <w:sz w:val="16"/>
+                                <w:szCs w:val="16"/>
+                              </w:rPr>
+                              <w:t>e ha</w:t>
+                            </w:r>
+                            <w:r>
+                              <w:rPr>
+                                <w:b/>
+                                <w:bCs/>
+                                <w:color w:val="000000" w:themeColor="text1"/>
+                                <w:sz w:val="16"/>
+                                <w:szCs w:val="16"/>
+                              </w:rPr>
+                              <w:t>ve</w:t>
+                            </w:r>
+                            <w:r>
+                              <w:rPr>
+                                <w:b/>
+                                <w:bCs/>
+                                <w:color w:val="000000" w:themeColor="text1"/>
+                                <w:sz w:val="16"/>
+                                <w:szCs w:val="16"/>
+                              </w:rPr>
+                              <w:t xml:space="preserve"> created.</w:t>
+                            </w:r>
+                          </w:p>
+                        </w:txbxContent>
+                      </wps:txbx>
+                      <wps:bodyPr rot="0" spcFirstLastPara="0" vertOverflow="overflow" horzOverflow="overflow" vert="horz" wrap="square" lIns="91440" tIns="45720" rIns="91440" bIns="45720" numCol="1" spcCol="0" rtlCol="0" fromWordArt="0" anchor="ctr" anchorCtr="0" forceAA="0" upright="1" compatLnSpc="1">
+                        <a:prstTxWarp prst="textNoShape">
+                          <a:avLst/>
+                        </a:prstTxWarp>
+                        <a:noAutofit/>
+                      </wps:bodyPr>
+                    </wps:wsp>
+                  </a:graphicData>
+                </a:graphic>
+                <wp14:sizeRelH relativeFrom="margin">
+                  <wp14:pctWidth>0</wp14:pctWidth>
+                </wp14:sizeRelH>
+                <wp14:sizeRelV relativeFrom="margin">
+                  <wp14:pctHeight>0</wp14:pctHeight>
+                </wp14:sizeRelV>
+              </wp:anchor>
+            </w:drawing>
+          </mc:Choice>
+          <mc:Fallback>
+            <w:pict>
+              <v:shapetype w14:anchorId="7F166910" id="_x0000_t63" coordsize="21600,21600" o:spt="63" adj="1350,25920" path="wr,,21600,21600@15@16@17@18l@21@22xe">
+                <v:stroke joinstyle="miter"/>
+                <v:formulas>
+                  <v:f eqn="val #0"/>
+                  <v:f eqn="val #1"/>
+                  <v:f eqn="sum 10800 0 #0"/>
+                  <v:f eqn="sum 10800 0 #1"/>
+                  <v:f eqn="atan2 @2 @3"/>
+                  <v:f eqn="sumangle @4 11 0"/>
+                  <v:f eqn="sumangle @4 0 11"/>
+                  <v:f eqn="cos 10800 @4"/>
+                  <v:f eqn="sin 10800 @4"/>
+                  <v:f eqn="cos 10800 @5"/>
+                  <v:f eqn="sin 10800 @5"/>
+                  <v:f eqn="cos 10800 @6"/>
+                  <v:f eqn="sin 10800 @6"/>
+                  <v:f eqn="sum 10800 0 @7"/>
+                  <v:f eqn="sum 10800 0 @8"/>
+                  <v:f eqn="sum 10800 0 @9"/>
+                  <v:f eqn="sum 10800 0 @10"/>
+                  <v:f eqn="sum 10800 0 @11"/>
+                  <v:f eqn="sum 10800 0 @12"/>
+                  <v:f eqn="mod @2 @3 0"/>
+                  <v:f eqn="sum @19 0 10800"/>
+                  <v:f eqn="if @20 #0 @13"/>
+                  <v:f eqn="if @20 #1 @14"/>
+                </v:formulas>
+                <v:path o:connecttype="custom" o:connectlocs="10800,0;3163,3163;0,10800;3163,18437;10800,21600;18437,18437;21600,10800;18437,3163;@21,@22" textboxrect="3163,3163,18437,18437"/>
+                <v:handles>
+                  <v:h position="#0,#1"/>
+                </v:handles>
+              </v:shapetype>
+              <v:shape id="בועת דיבור: אליפסה 1" o:spid="_x0000_s1026" type="#_x0000_t63" style="position:absolute;left:0;text-align:left;margin-left:21pt;margin-top:-12.5pt;width:154.3pt;height:98pt;z-index:251658240;visibility:visible;mso-wrap-style:square;mso-width-percent:0;mso-height-percent:0;mso-wrap-distance-left:9pt;mso-wrap-distance-top:0;mso-wrap-distance-right:9pt;mso-wrap-distance-bottom:0;mso-position-horizontal:absolute;mso-position-horizontal-relative:text;mso-position-vertical:absolute;mso-position-vertical-relative:text;mso-width-percent:0;mso-height-percent:0;mso-width-relative:margin;mso-height-relative:margin;v-text-anchor:middle" o:gfxdata="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" adj="13466,28698" filled="f" strokecolor="black [3213]" strokeweight="1pt">
+                <v:textbox>
+                  <w:txbxContent>
+                    <w:p>
+                      <w:pPr>
+                        <w:jc w:val="center"/>
+                        <w:rPr>
+                          <w:b/>
+                          <w:bCs/>
+                          <w:color w:val="000000" w:themeColor="text1"/>
+                          <w:sz w:val="16"/>
+                          <w:szCs w:val="16"/>
+                        </w:rPr>
+                      </w:pPr>
+                      <w:r>
+                        <w:rPr>
+                          <w:b/>
+                          <w:bCs/>
+                          <w:color w:val="000000" w:themeColor="text1"/>
+                          <w:sz w:val="16"/>
+                          <w:szCs w:val="16"/>
+                        </w:rPr>
+                        <w:t>Header files</w:t>
+                      </w:r>
+                      <w:r>
+                        <w:rPr>
+                          <w:b/>
+                          <w:bCs/>
+                          <w:color w:val="000000" w:themeColor="text1"/>
+                          <w:sz w:val="16"/>
+                          <w:szCs w:val="16"/>
+                        </w:rPr>
+                        <w:t xml:space="preserve"> </w:t>
+                      </w:r>
+                      <w:r>
+                        <w:rPr>
+                          <w:b/>
+                          <w:bCs/>
+                          <w:color w:val="000000" w:themeColor="text1"/>
+                          <w:sz w:val="16"/>
+                          <w:szCs w:val="16"/>
+                        </w:rPr>
+                        <w:t>of standard libraries</w:t>
+                      </w:r>
+                      <w:r>
+                        <w:rPr>
+                          <w:b/>
+                          <w:bCs/>
+                          <w:color w:val="000000" w:themeColor="text1"/>
+                          <w:sz w:val="16"/>
+                          <w:szCs w:val="16"/>
+                        </w:rPr>
+                        <w:t xml:space="preserve"> </w:t>
+                      </w:r>
+                      <w:r>
+                        <w:rPr>
+                          <w:b/>
+                          <w:bCs/>
+                          <w:color w:val="000000" w:themeColor="text1"/>
+                          <w:sz w:val="16"/>
+                          <w:szCs w:val="16"/>
+                        </w:rPr>
+                        <w:t>should be included</w:t>
+                      </w:r>
+                      <w:r>
+                        <w:rPr>
+                          <w:b/>
+                          <w:bCs/>
+                          <w:color w:val="000000" w:themeColor="text1"/>
+                          <w:sz w:val="16"/>
+                          <w:szCs w:val="16"/>
+                        </w:rPr>
+                        <w:t xml:space="preserve"> </w:t>
+                      </w:r>
+                      <w:r>
+                        <w:rPr>
+                          <w:b/>
+                          <w:bCs/>
+                          <w:color w:val="000000" w:themeColor="text1"/>
+                          <w:sz w:val="16"/>
+                          <w:szCs w:val="16"/>
+                        </w:rPr>
+                        <w:t>by</w:t>
+                      </w:r>
+                      <w:r>
+                        <w:rPr>
+                          <w:b/>
+                          <w:bCs/>
+                          <w:color w:val="000000" w:themeColor="text1"/>
+                          <w:sz w:val="16"/>
+                          <w:szCs w:val="16"/>
+                        </w:rPr>
+                        <w:t xml:space="preserve"> </w:t>
+                      </w:r>
+                      <w:r>
+                        <w:rPr>
+                          <w:b/>
+                          <w:bCs/>
+                          <w:color w:val="000000" w:themeColor="text1"/>
+                          <w:sz w:val="16"/>
+                          <w:szCs w:val="16"/>
+                        </w:rPr>
+                        <w:t>&lt;</w:t>
+                      </w:r>
+                      <w:proofErr w:type="spellStart"/>
+                      <w:r>
+                        <w:rPr>
+                          <w:b/>
+                          <w:bCs/>
+                          <w:color w:val="000000" w:themeColor="text1"/>
+                          <w:sz w:val="16"/>
+                          <w:szCs w:val="16"/>
+                        </w:rPr>
+                        <w:t>header</w:t>
+                      </w:r>
+                      <w:r>
+                        <w:rPr>
+                          <w:b/>
+                          <w:bCs/>
+                          <w:color w:val="000000" w:themeColor="text1"/>
+                          <w:sz w:val="16"/>
+                          <w:szCs w:val="16"/>
+                        </w:rPr>
+                        <w:t>F</w:t>
+                      </w:r>
+                      <w:r>
+                        <w:rPr>
+                          <w:b/>
+                          <w:bCs/>
+                          <w:color w:val="000000" w:themeColor="text1"/>
+                          <w:sz w:val="16"/>
+                          <w:szCs w:val="16"/>
+                        </w:rPr>
+                        <w:t>ile</w:t>
+                      </w:r>
+                      <w:r>
+                        <w:rPr>
+                          <w:b/>
+                          <w:bCs/>
+                          <w:color w:val="000000" w:themeColor="text1"/>
+                          <w:sz w:val="16"/>
+                          <w:szCs w:val="16"/>
+                        </w:rPr>
+                        <w:t>Name.h</w:t>
+                      </w:r>
+                      <w:proofErr w:type="spellEnd"/>
+                      <w:r>
+                        <w:rPr>
+                          <w:b/>
+                          <w:bCs/>
+                          <w:color w:val="000000" w:themeColor="text1"/>
+                          <w:sz w:val="16"/>
+                          <w:szCs w:val="16"/>
+                        </w:rPr>
+                        <w:t>&gt;</w:t>
+                      </w:r>
+                      <w:r>
+                        <w:rPr>
+                          <w:b/>
+                          <w:bCs/>
+                          <w:color w:val="000000" w:themeColor="text1"/>
+                          <w:sz w:val="16"/>
+                          <w:szCs w:val="16"/>
+                        </w:rPr>
+                        <w:t xml:space="preserve"> </w:t>
+                      </w:r>
+                      <w:r>
+                        <w:rPr>
+                          <w:b/>
+                          <w:bCs/>
+                          <w:color w:val="000000" w:themeColor="text1"/>
+                          <w:sz w:val="16"/>
+                          <w:szCs w:val="16"/>
+                        </w:rPr>
+                        <w:br/>
+                      </w:r>
+                      <w:r>
+                        <w:rPr>
+                          <w:b/>
+                          <w:bCs/>
+                          <w:color w:val="000000" w:themeColor="text1"/>
+                          <w:sz w:val="16"/>
+                          <w:szCs w:val="16"/>
+                        </w:rPr>
+                        <w:t xml:space="preserve">and not with </w:t>
+                      </w:r>
+                      <w:r>
+                        <w:rPr>
+                          <w:b/>
+                          <w:bCs/>
+                          <w:color w:val="000000" w:themeColor="text1"/>
+                          <w:sz w:val="16"/>
+                          <w:szCs w:val="16"/>
+                        </w:rPr>
+                        <w:t>a</w:t>
+                      </w:r>
+                      <w:r>
+                        <w:rPr>
+                          <w:b/>
+                          <w:bCs/>
+                          <w:color w:val="000000" w:themeColor="text1"/>
+                          <w:sz w:val="16"/>
+                          <w:szCs w:val="16"/>
+                        </w:rPr>
+                        <w:t>postrophes</w:t>
+                      </w:r>
+                      <w:r>
+                        <w:rPr>
+                          <w:b/>
+                          <w:bCs/>
+                          <w:color w:val="000000" w:themeColor="text1"/>
+                          <w:sz w:val="16"/>
+                          <w:szCs w:val="16"/>
+                        </w:rPr>
+                        <w:br/>
+                      </w:r>
+                      <w:r>
+                        <w:rPr>
+                          <w:b/>
+                          <w:bCs/>
+                          <w:color w:val="000000" w:themeColor="text1"/>
+                          <w:sz w:val="16"/>
+                          <w:szCs w:val="16"/>
+                        </w:rPr>
+                        <w:t>like header files w</w:t>
+                      </w:r>
+                      <w:r>
+                        <w:rPr>
+                          <w:b/>
+                          <w:bCs/>
+                          <w:color w:val="000000" w:themeColor="text1"/>
+                          <w:sz w:val="16"/>
+                          <w:szCs w:val="16"/>
+                        </w:rPr>
+                        <w:t>e ha</w:t>
+                      </w:r>
+                      <w:r>
+                        <w:rPr>
+                          <w:b/>
+                          <w:bCs/>
+                          <w:color w:val="000000" w:themeColor="text1"/>
+                          <w:sz w:val="16"/>
+                          <w:szCs w:val="16"/>
+                        </w:rPr>
+                        <w:t>ve</w:t>
+                      </w:r>
+                      <w:r>
+                        <w:rPr>
+                          <w:b/>
+                          <w:bCs/>
+                          <w:color w:val="000000" w:themeColor="text1"/>
+                          <w:sz w:val="16"/>
+                          <w:szCs w:val="16"/>
+                        </w:rPr>
+                        <w:t xml:space="preserve"> created.</w:t>
+                      </w:r>
+                    </w:p>
+                  </w:txbxContent>
+                </v:textbox>
+              </v:shape>
+            </w:pict>
+          </mc:Fallback>
+        </mc:AlternateContent>
+      </w:r>
       <w:r>
         <w:rPr>
           <w:b/>
           <w:bCs/>
-          <w:sz w:val="30"/>
-          <w:szCs w:val="30"/>
+          <w:sz w:val="40"/>
+          <w:szCs w:val="40"/>
           <w:u w:val="single"/>
         </w:rPr>
         <w:t>Dry</w:t>
@@ -28,477 +665,6 @@
     <w:p>
       <w:pPr>
         <w:bidi w:val="0"/>
-      </w:pPr>
-      <w:r>
-        <w:t>2.</w:t>
-      </w:r>
-      <w:r>
-        <w:t>1</w:t>
-      </w:r>
-      <w:r>
-        <w:t xml:space="preserve">.1. </w:t>
-      </w:r>
-      <w:r>
-        <w:t>The original code-</w:t>
-      </w:r>
-    </w:p>
-    <w:p>
-      <w:pPr>
-        <w:bidi w:val="0"/>
-        <w:spacing w:line="240" w:lineRule="auto"/>
-        <w:ind w:left="720"/>
-      </w:pPr>
-      <w:r>
-        <w:rPr>
-          <w:rFonts w:cs="Arial"/>
-          <w:rtl/>
-        </w:rPr>
-        <w:t>#</w:t>
-      </w:r>
-      <w:r>
-        <w:t xml:space="preserve">include </w:t>
-      </w:r>
-      <w:r>
-        <w:rPr>
-          <w:highlight w:val="yellow"/>
-        </w:rPr>
-        <w:t>"</w:t>
-      </w:r>
-      <w:proofErr w:type="spellStart"/>
-      <w:r>
-        <w:rPr>
-          <w:highlight w:val="yellow"/>
-        </w:rPr>
-        <w:t>stdlib.h</w:t>
-      </w:r>
-      <w:proofErr w:type="spellEnd"/>
-      <w:r>
-        <w:rPr>
-          <w:rFonts w:cs="Arial"/>
-          <w:highlight w:val="yellow"/>
-          <w:rtl/>
-        </w:rPr>
-        <w:t>”</w:t>
-      </w:r>
-    </w:p>
-    <w:p>
-      <w:pPr>
-        <w:bidi w:val="0"/>
-        <w:spacing w:line="240" w:lineRule="auto"/>
-        <w:ind w:left="720"/>
-      </w:pPr>
-      <w:r>
-        <w:rPr>
-          <w:rFonts w:cs="Arial"/>
-          <w:rtl/>
-        </w:rPr>
-        <w:t>#</w:t>
-      </w:r>
-      <w:r>
-        <w:t xml:space="preserve">include </w:t>
-      </w:r>
-      <w:r>
-        <w:rPr>
-          <w:highlight w:val="yellow"/>
-        </w:rPr>
-        <w:t>"</w:t>
-      </w:r>
-      <w:proofErr w:type="spellStart"/>
-      <w:r>
-        <w:rPr>
-          <w:highlight w:val="yellow"/>
-        </w:rPr>
-        <w:t>string.h</w:t>
-      </w:r>
-      <w:proofErr w:type="spellEnd"/>
-      <w:r>
-        <w:rPr>
-          <w:rFonts w:cs="Arial"/>
-          <w:highlight w:val="yellow"/>
-          <w:rtl/>
-        </w:rPr>
-        <w:t>”</w:t>
-      </w:r>
-    </w:p>
-    <w:p>
-      <w:pPr>
-        <w:bidi w:val="0"/>
-        <w:spacing w:line="240" w:lineRule="auto"/>
-        <w:ind w:left="720"/>
-      </w:pPr>
-      <w:r>
-        <w:rPr>
-          <w:rFonts w:cs="Arial"/>
-          <w:rtl/>
-        </w:rPr>
-        <w:t>#</w:t>
-      </w:r>
-      <w:r>
-        <w:t xml:space="preserve">include </w:t>
-      </w:r>
-      <w:r>
-        <w:rPr>
-          <w:highlight w:val="yellow"/>
-        </w:rPr>
-        <w:t>"</w:t>
-      </w:r>
-      <w:proofErr w:type="spellStart"/>
-      <w:r>
-        <w:rPr>
-          <w:highlight w:val="yellow"/>
-        </w:rPr>
-        <w:t>assert.h</w:t>
-      </w:r>
-      <w:proofErr w:type="spellEnd"/>
-      <w:r>
-        <w:rPr>
-          <w:rFonts w:cs="Arial"/>
-          <w:highlight w:val="yellow"/>
-          <w:rtl/>
-        </w:rPr>
-        <w:t>”</w:t>
-      </w:r>
-    </w:p>
-    <w:p>
-      <w:pPr>
-        <w:bidi w:val="0"/>
-        <w:spacing w:line="240" w:lineRule="auto"/>
-        <w:ind w:left="720"/>
-      </w:pPr>
-      <w:r>
-        <w:t xml:space="preserve">char* </w:t>
-      </w:r>
-      <w:proofErr w:type="spellStart"/>
-      <w:proofErr w:type="gramStart"/>
-      <w:r>
-        <w:t>stringDuplicator</w:t>
-      </w:r>
-      <w:proofErr w:type="spellEnd"/>
-      <w:r>
-        <w:t>(</w:t>
-      </w:r>
-      <w:proofErr w:type="gramEnd"/>
-      <w:r>
-        <w:t xml:space="preserve">char* </w:t>
-      </w:r>
-      <w:r>
-        <w:rPr>
-          <w:highlight w:val="yellow"/>
-        </w:rPr>
-        <w:t>s</w:t>
-      </w:r>
-      <w:r>
-        <w:t>, int times)</w:t>
-      </w:r>
-      <w:r>
-        <w:rPr>
-          <w:rFonts w:cs="Arial"/>
-        </w:rPr>
-        <w:t xml:space="preserve"> </w:t>
-      </w:r>
-      <w:r>
-        <w:rPr>
-          <w:rFonts w:cs="Arial"/>
-          <w:highlight w:val="yellow"/>
-        </w:rPr>
-        <w:t>{</w:t>
-      </w:r>
-    </w:p>
-    <w:p>
-      <w:pPr>
-        <w:bidi w:val="0"/>
-        <w:spacing w:line="240" w:lineRule="auto"/>
-        <w:ind w:left="720" w:firstLine="720"/>
-      </w:pPr>
-      <w:r>
-        <w:t>assert</w:t>
-      </w:r>
-      <w:proofErr w:type="gramStart"/>
-      <w:r>
-        <w:t>(!s</w:t>
-      </w:r>
-      <w:proofErr w:type="gramEnd"/>
-      <w:r>
-        <w:t>)</w:t>
-      </w:r>
-      <w:r>
-        <w:rPr>
-          <w:rFonts w:cs="Arial"/>
-          <w:rtl/>
-        </w:rPr>
-        <w:t>;</w:t>
-      </w:r>
-    </w:p>
-    <w:p>
-      <w:pPr>
-        <w:bidi w:val="0"/>
-        <w:spacing w:line="240" w:lineRule="auto"/>
-        <w:ind w:left="720" w:firstLine="720"/>
-      </w:pPr>
-      <w:proofErr w:type="gramStart"/>
-      <w:r>
-        <w:t>assert(</w:t>
-      </w:r>
-      <w:proofErr w:type="gramEnd"/>
-      <w:r>
-        <w:t>times &gt; 0)</w:t>
-      </w:r>
-      <w:r>
-        <w:rPr>
-          <w:rFonts w:cs="Arial"/>
-          <w:rtl/>
-        </w:rPr>
-        <w:t>;</w:t>
-      </w:r>
-    </w:p>
-    <w:p>
-      <w:pPr>
-        <w:bidi w:val="0"/>
-        <w:spacing w:line="240" w:lineRule="auto"/>
-        <w:ind w:left="720" w:firstLine="720"/>
-      </w:pPr>
-      <w:r>
-        <w:t xml:space="preserve">int </w:t>
-      </w:r>
-      <w:r>
-        <w:rPr>
-          <w:highlight w:val="yellow"/>
-        </w:rPr>
-        <w:t>LEN</w:t>
-      </w:r>
-      <w:r>
-        <w:t xml:space="preserve"> = </w:t>
-      </w:r>
-      <w:proofErr w:type="spellStart"/>
-      <w:r>
-        <w:t>strlen</w:t>
-      </w:r>
-      <w:proofErr w:type="spellEnd"/>
-      <w:r>
-        <w:t>(s</w:t>
-      </w:r>
-      <w:proofErr w:type="gramStart"/>
-      <w:r>
-        <w:t>)</w:t>
-      </w:r>
-      <w:r>
-        <w:rPr>
-          <w:rFonts w:cs="Arial"/>
-          <w:rtl/>
-        </w:rPr>
-        <w:t>;</w:t>
-      </w:r>
-      <w:proofErr w:type="gramEnd"/>
-    </w:p>
-    <w:p>
-      <w:pPr>
-        <w:bidi w:val="0"/>
-        <w:spacing w:line="240" w:lineRule="auto"/>
-        <w:ind w:left="720" w:firstLine="720"/>
-      </w:pPr>
-      <w:r>
-        <w:t xml:space="preserve">char* out = </w:t>
-      </w:r>
-      <w:proofErr w:type="gramStart"/>
-      <w:r>
-        <w:t>malloc(</w:t>
-      </w:r>
-      <w:proofErr w:type="gramEnd"/>
-      <w:r>
-        <w:rPr>
-          <w:highlight w:val="red"/>
-        </w:rPr>
-        <w:t>LEN</w:t>
-      </w:r>
-      <w:r>
-        <w:t>*times)</w:t>
-      </w:r>
-      <w:r>
-        <w:rPr>
-          <w:rFonts w:cs="Arial"/>
-          <w:rtl/>
-        </w:rPr>
-        <w:t>;</w:t>
-      </w:r>
-    </w:p>
-    <w:p>
-      <w:pPr>
-        <w:bidi w:val="0"/>
-        <w:spacing w:line="240" w:lineRule="auto"/>
-        <w:ind w:left="720" w:firstLine="720"/>
-      </w:pPr>
-      <w:r>
-        <w:t>assert(out</w:t>
-      </w:r>
-      <w:proofErr w:type="gramStart"/>
-      <w:r>
-        <w:t>)</w:t>
-      </w:r>
-      <w:r>
-        <w:rPr>
-          <w:rFonts w:cs="Arial"/>
-          <w:rtl/>
-        </w:rPr>
-        <w:t>;</w:t>
-      </w:r>
-      <w:proofErr w:type="gramEnd"/>
-    </w:p>
-    <w:p>
-      <w:pPr>
-        <w:bidi w:val="0"/>
-        <w:spacing w:line="240" w:lineRule="auto"/>
-        <w:ind w:left="720" w:firstLine="720"/>
-      </w:pPr>
-      <w:r>
-        <w:t xml:space="preserve">for (int </w:t>
-      </w:r>
-      <w:proofErr w:type="spellStart"/>
-      <w:r>
-        <w:t>i</w:t>
-      </w:r>
-      <w:proofErr w:type="spellEnd"/>
-      <w:r>
-        <w:t xml:space="preserve">=0; </w:t>
-      </w:r>
-      <w:proofErr w:type="spellStart"/>
-      <w:r>
-        <w:t>i</w:t>
-      </w:r>
-      <w:proofErr w:type="spellEnd"/>
-      <w:r>
-        <w:t xml:space="preserve">&lt;=times; </w:t>
-      </w:r>
-      <w:proofErr w:type="spellStart"/>
-      <w:r>
-        <w:t>i</w:t>
-      </w:r>
-      <w:proofErr w:type="spellEnd"/>
-      <w:r>
-        <w:t>++)</w:t>
-      </w:r>
-      <w:r>
-        <w:rPr>
-          <w:rFonts w:cs="Arial"/>
-        </w:rPr>
-        <w:t xml:space="preserve"> {</w:t>
-      </w:r>
-    </w:p>
-    <w:p>
-      <w:pPr>
-        <w:bidi w:val="0"/>
-        <w:spacing w:line="240" w:lineRule="auto"/>
-        <w:ind w:left="1440" w:firstLine="720"/>
-      </w:pPr>
-      <w:r>
-        <w:t xml:space="preserve">out = out + </w:t>
-      </w:r>
-      <w:proofErr w:type="gramStart"/>
-      <w:r>
-        <w:t>LEN</w:t>
-      </w:r>
-      <w:r>
-        <w:rPr>
-          <w:rFonts w:cs="Arial"/>
-          <w:rtl/>
-        </w:rPr>
-        <w:t>;</w:t>
-      </w:r>
-      <w:proofErr w:type="gramEnd"/>
-    </w:p>
-    <w:p>
-      <w:pPr>
-        <w:bidi w:val="0"/>
-        <w:spacing w:line="240" w:lineRule="auto"/>
-        <w:ind w:left="1440" w:firstLine="720"/>
-        <w:rPr>
-          <w:rFonts w:cs="Arial"/>
-        </w:rPr>
-      </w:pPr>
-      <w:proofErr w:type="spellStart"/>
-      <w:r>
-        <w:t>strcpy</w:t>
-      </w:r>
-      <w:proofErr w:type="spellEnd"/>
-      <w:r>
-        <w:t>(</w:t>
-      </w:r>
-      <w:proofErr w:type="spellStart"/>
-      <w:proofErr w:type="gramStart"/>
-      <w:r>
-        <w:t>out,s</w:t>
-      </w:r>
-      <w:proofErr w:type="spellEnd"/>
-      <w:proofErr w:type="gramEnd"/>
-      <w:r>
-        <w:t>)</w:t>
-      </w:r>
-      <w:r>
-        <w:rPr>
-          <w:rFonts w:cs="Arial"/>
-          <w:rtl/>
-        </w:rPr>
-        <w:t>;</w:t>
-      </w:r>
-    </w:p>
-    <w:p>
-      <w:pPr>
-        <w:bidi w:val="0"/>
-        <w:spacing w:line="240" w:lineRule="auto"/>
-        <w:ind w:left="720" w:firstLine="720"/>
-        <w:rPr>
-          <w:rFonts w:cs="Arial"/>
-        </w:rPr>
-      </w:pPr>
-      <w:r>
-        <w:rPr>
-          <w:rFonts w:cs="Arial"/>
-        </w:rPr>
-        <w:t>}</w:t>
-      </w:r>
-    </w:p>
-    <w:p>
-      <w:pPr>
-        <w:bidi w:val="0"/>
-        <w:spacing w:line="240" w:lineRule="auto"/>
-        <w:ind w:left="720" w:firstLine="720"/>
-      </w:pPr>
-      <w:r>
-        <w:t xml:space="preserve">return </w:t>
-      </w:r>
-      <w:proofErr w:type="gramStart"/>
-      <w:r>
-        <w:t>out</w:t>
-      </w:r>
-      <w:r>
-        <w:rPr>
-          <w:rFonts w:cs="Arial"/>
-        </w:rPr>
-        <w:t>;</w:t>
-      </w:r>
-      <w:proofErr w:type="gramEnd"/>
-    </w:p>
-    <w:p>
-      <w:pPr>
-        <w:bidi w:val="0"/>
-        <w:spacing w:line="240" w:lineRule="auto"/>
-        <w:ind w:left="720"/>
-        <w:rPr>
-          <w:rFonts w:cs="Arial"/>
-        </w:rPr>
-      </w:pPr>
-      <w:r>
-        <w:rPr>
-          <w:rFonts w:cs="Arial"/>
-        </w:rPr>
-        <w:t>}</w:t>
-      </w:r>
-    </w:p>
-    <w:p>
-      <w:pPr>
-        <w:bidi w:val="0"/>
-        <w:rPr>
-          <w:rFonts w:cs="Arial"/>
-        </w:rPr>
       </w:pPr>
     </w:p>
     <w:p>
@@ -507,14 +673,3451 @@
       </w:pPr>
       <w:r>
         <w:rPr>
+          <w:b/>
+          <w:bCs/>
+          <w:noProof/>
+          <w:sz w:val="30"/>
+          <w:szCs w:val="30"/>
+          <w:u w:val="single"/>
+        </w:rPr>
+        <mc:AlternateContent>
+          <mc:Choice Requires="wps">
+            <w:drawing>
+              <wp:anchor distT="0" distB="0" distL="114300" distR="114300" simplePos="0" relativeHeight="251664384" behindDoc="0" locked="0" layoutInCell="1" allowOverlap="1" wp14:anchorId="7C879099" wp14:editId="39D027FA">
+                <wp:simplePos x="0" y="0"/>
+                <wp:positionH relativeFrom="column">
+                  <wp:posOffset>3897947</wp:posOffset>
+                </wp:positionH>
+                <wp:positionV relativeFrom="paragraph">
+                  <wp:posOffset>238443</wp:posOffset>
+                </wp:positionV>
+                <wp:extent cx="1181100" cy="1513205"/>
+                <wp:effectExtent l="748347" t="70803" r="0" b="62547"/>
+                <wp:wrapNone/>
+                <wp:docPr id="5" name="בועת דיבור: אליפסה 5"/>
+                <wp:cNvGraphicFramePr/>
+                <a:graphic xmlns:a="http://schemas.openxmlformats.org/drawingml/2006/main">
+                  <a:graphicData uri="http://schemas.microsoft.com/office/word/2010/wordprocessingShape">
+                    <wps:wsp>
+                      <wps:cNvSpPr/>
+                      <wps:spPr>
+                        <a:xfrm rot="3572182">
+                          <a:off x="0" y="0"/>
+                          <a:ext cx="1181100" cy="1513205"/>
+                        </a:xfrm>
+                        <a:prstGeom prst="wedgeEllipseCallout">
+                          <a:avLst>
+                            <a:gd name="adj1" fmla="val -29126"/>
+                            <a:gd name="adj2" fmla="val 96425"/>
+                          </a:avLst>
+                        </a:prstGeom>
+                        <a:noFill/>
+                        <a:ln>
+                          <a:solidFill>
+                            <a:schemeClr val="tx1"/>
+                          </a:solidFill>
+                        </a:ln>
+                      </wps:spPr>
+                      <wps:style>
+                        <a:lnRef idx="2">
+                          <a:schemeClr val="accent1">
+                            <a:shade val="50000"/>
+                          </a:schemeClr>
+                        </a:lnRef>
+                        <a:fillRef idx="1">
+                          <a:schemeClr val="accent1"/>
+                        </a:fillRef>
+                        <a:effectRef idx="0">
+                          <a:schemeClr val="accent1"/>
+                        </a:effectRef>
+                        <a:fontRef idx="minor">
+                          <a:schemeClr val="lt1"/>
+                        </a:fontRef>
+                      </wps:style>
+                      <wps:txbx>
+                        <w:txbxContent>
+                          <w:p>
+                            <w:pPr>
+                              <w:jc w:val="center"/>
+                              <w:rPr>
+                                <w:b/>
+                                <w:bCs/>
+                                <w:color w:val="000000" w:themeColor="text1"/>
+                                <w:sz w:val="16"/>
+                                <w:szCs w:val="16"/>
+                              </w:rPr>
+                            </w:pPr>
+                            <w:r>
+                              <w:rPr>
+                                <w:b/>
+                                <w:bCs/>
+                                <w:color w:val="000000" w:themeColor="text1"/>
+                                <w:sz w:val="16"/>
+                                <w:szCs w:val="16"/>
+                              </w:rPr>
+                              <w:t xml:space="preserve"> </w:t>
+                            </w:r>
+                            <w:r>
+                              <w:rPr>
+                                <w:b/>
+                                <w:bCs/>
+                                <w:color w:val="000000" w:themeColor="text1"/>
+                                <w:sz w:val="16"/>
+                                <w:szCs w:val="16"/>
+                              </w:rPr>
+                              <w:t>Curly brackets</w:t>
+                            </w:r>
+                            <w:r>
+                              <w:rPr>
+                                <w:b/>
+                                <w:bCs/>
+                                <w:color w:val="000000" w:themeColor="text1"/>
+                                <w:sz w:val="16"/>
+                                <w:szCs w:val="16"/>
+                              </w:rPr>
+                              <w:t xml:space="preserve"> at the beginning</w:t>
+                            </w:r>
+                            <w:r>
+                              <w:rPr>
+                                <w:b/>
+                                <w:bCs/>
+                                <w:color w:val="000000" w:themeColor="text1"/>
+                                <w:sz w:val="16"/>
+                                <w:szCs w:val="16"/>
+                              </w:rPr>
+                              <w:t xml:space="preserve"> (</w:t>
+                            </w:r>
+                            <w:r>
+                              <w:rPr>
+                                <w:b/>
+                                <w:bCs/>
+                                <w:color w:val="000000" w:themeColor="text1"/>
+                                <w:sz w:val="16"/>
+                                <w:szCs w:val="16"/>
+                              </w:rPr>
+                              <w:t>and</w:t>
+                            </w:r>
+                            <w:r>
+                              <w:rPr>
+                                <w:b/>
+                                <w:bCs/>
+                                <w:color w:val="000000" w:themeColor="text1"/>
+                                <w:sz w:val="16"/>
+                                <w:szCs w:val="16"/>
+                              </w:rPr>
+                              <w:t xml:space="preserve"> at</w:t>
+                            </w:r>
+                            <w:r>
+                              <w:rPr>
+                                <w:b/>
+                                <w:bCs/>
+                                <w:color w:val="000000" w:themeColor="text1"/>
+                                <w:sz w:val="16"/>
+                                <w:szCs w:val="16"/>
+                              </w:rPr>
+                              <w:t xml:space="preserve"> </w:t>
+                            </w:r>
+                            <w:r>
+                              <w:rPr>
+                                <w:b/>
+                                <w:bCs/>
+                                <w:color w:val="000000" w:themeColor="text1"/>
+                                <w:sz w:val="16"/>
+                                <w:szCs w:val="16"/>
+                              </w:rPr>
+                              <w:t xml:space="preserve">the </w:t>
+                            </w:r>
+                            <w:r>
+                              <w:rPr>
+                                <w:b/>
+                                <w:bCs/>
+                                <w:color w:val="000000" w:themeColor="text1"/>
+                                <w:sz w:val="16"/>
+                                <w:szCs w:val="16"/>
+                              </w:rPr>
+                              <w:t>end</w:t>
+                            </w:r>
+                            <w:r>
+                              <w:rPr>
+                                <w:b/>
+                                <w:bCs/>
+                                <w:color w:val="000000" w:themeColor="text1"/>
+                                <w:sz w:val="16"/>
+                                <w:szCs w:val="16"/>
+                              </w:rPr>
+                              <w:t>)</w:t>
+                            </w:r>
+                            <w:r>
+                              <w:rPr>
+                                <w:b/>
+                                <w:bCs/>
+                                <w:color w:val="000000" w:themeColor="text1"/>
+                                <w:sz w:val="16"/>
+                                <w:szCs w:val="16"/>
+                              </w:rPr>
+                              <w:t xml:space="preserve"> of a function should be in a separate line.</w:t>
+                            </w:r>
+                          </w:p>
+                        </w:txbxContent>
+                      </wps:txbx>
+                      <wps:bodyPr rot="0" spcFirstLastPara="0" vertOverflow="overflow" horzOverflow="overflow" vert="horz" wrap="square" lIns="91440" tIns="45720" rIns="91440" bIns="45720" numCol="1" spcCol="0" rtlCol="0" fromWordArt="0" anchor="ctr" anchorCtr="0" forceAA="0" upright="1" compatLnSpc="1">
+                        <a:prstTxWarp prst="textNoShape">
+                          <a:avLst/>
+                        </a:prstTxWarp>
+                        <a:noAutofit/>
+                      </wps:bodyPr>
+                    </wps:wsp>
+                  </a:graphicData>
+                </a:graphic>
+                <wp14:sizeRelH relativeFrom="margin">
+                  <wp14:pctWidth>0</wp14:pctWidth>
+                </wp14:sizeRelH>
+                <wp14:sizeRelV relativeFrom="margin">
+                  <wp14:pctHeight>0</wp14:pctHeight>
+                </wp14:sizeRelV>
+              </wp:anchor>
+            </w:drawing>
+          </mc:Choice>
+          <mc:Fallback>
+            <w:pict>
+              <v:shape w14:anchorId="7C879099" id="בועת דיבור: אליפסה 5" o:spid="_x0000_s1027" type="#_x0000_t63" style="position:absolute;margin-left:306.9pt;margin-top:18.8pt;width:93pt;height:119.15pt;rotation:3901775fd;z-index:251664384;visibility:visible;mso-wrap-style:square;mso-width-percent:0;mso-height-percent:0;mso-wrap-distance-left:9pt;mso-wrap-distance-top:0;mso-wrap-distance-right:9pt;mso-wrap-distance-bottom:0;mso-position-horizontal:absolute;mso-position-horizontal-relative:text;mso-position-vertical:absolute;mso-position-vertical-relative:text;mso-width-percent:0;mso-height-percent:0;mso-width-relative:margin;mso-height-relative:margin;v-text-anchor:middle" o:gfxdata="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" adj="4509,31628" filled="f" strokecolor="black [3213]" strokeweight="1pt">
+                <v:textbox>
+                  <w:txbxContent>
+                    <w:p>
+                      <w:pPr>
+                        <w:jc w:val="center"/>
+                        <w:rPr>
+                          <w:b/>
+                          <w:bCs/>
+                          <w:color w:val="000000" w:themeColor="text1"/>
+                          <w:sz w:val="16"/>
+                          <w:szCs w:val="16"/>
+                        </w:rPr>
+                      </w:pPr>
+                      <w:r>
+                        <w:rPr>
+                          <w:b/>
+                          <w:bCs/>
+                          <w:color w:val="000000" w:themeColor="text1"/>
+                          <w:sz w:val="16"/>
+                          <w:szCs w:val="16"/>
+                        </w:rPr>
+                        <w:t xml:space="preserve"> </w:t>
+                      </w:r>
+                      <w:r>
+                        <w:rPr>
+                          <w:b/>
+                          <w:bCs/>
+                          <w:color w:val="000000" w:themeColor="text1"/>
+                          <w:sz w:val="16"/>
+                          <w:szCs w:val="16"/>
+                        </w:rPr>
+                        <w:t>Curly brackets</w:t>
+                      </w:r>
+                      <w:r>
+                        <w:rPr>
+                          <w:b/>
+                          <w:bCs/>
+                          <w:color w:val="000000" w:themeColor="text1"/>
+                          <w:sz w:val="16"/>
+                          <w:szCs w:val="16"/>
+                        </w:rPr>
+                        <w:t xml:space="preserve"> at the beginning</w:t>
+                      </w:r>
+                      <w:r>
+                        <w:rPr>
+                          <w:b/>
+                          <w:bCs/>
+                          <w:color w:val="000000" w:themeColor="text1"/>
+                          <w:sz w:val="16"/>
+                          <w:szCs w:val="16"/>
+                        </w:rPr>
+                        <w:t xml:space="preserve"> (</w:t>
+                      </w:r>
+                      <w:r>
+                        <w:rPr>
+                          <w:b/>
+                          <w:bCs/>
+                          <w:color w:val="000000" w:themeColor="text1"/>
+                          <w:sz w:val="16"/>
+                          <w:szCs w:val="16"/>
+                        </w:rPr>
+                        <w:t>and</w:t>
+                      </w:r>
+                      <w:r>
+                        <w:rPr>
+                          <w:b/>
+                          <w:bCs/>
+                          <w:color w:val="000000" w:themeColor="text1"/>
+                          <w:sz w:val="16"/>
+                          <w:szCs w:val="16"/>
+                        </w:rPr>
+                        <w:t xml:space="preserve"> at</w:t>
+                      </w:r>
+                      <w:r>
+                        <w:rPr>
+                          <w:b/>
+                          <w:bCs/>
+                          <w:color w:val="000000" w:themeColor="text1"/>
+                          <w:sz w:val="16"/>
+                          <w:szCs w:val="16"/>
+                        </w:rPr>
+                        <w:t xml:space="preserve"> </w:t>
+                      </w:r>
+                      <w:r>
+                        <w:rPr>
+                          <w:b/>
+                          <w:bCs/>
+                          <w:color w:val="000000" w:themeColor="text1"/>
+                          <w:sz w:val="16"/>
+                          <w:szCs w:val="16"/>
+                        </w:rPr>
+                        <w:t xml:space="preserve">the </w:t>
+                      </w:r>
+                      <w:r>
+                        <w:rPr>
+                          <w:b/>
+                          <w:bCs/>
+                          <w:color w:val="000000" w:themeColor="text1"/>
+                          <w:sz w:val="16"/>
+                          <w:szCs w:val="16"/>
+                        </w:rPr>
+                        <w:t>end</w:t>
+                      </w:r>
+                      <w:r>
+                        <w:rPr>
+                          <w:b/>
+                          <w:bCs/>
+                          <w:color w:val="000000" w:themeColor="text1"/>
+                          <w:sz w:val="16"/>
+                          <w:szCs w:val="16"/>
+                        </w:rPr>
+                        <w:t>)</w:t>
+                      </w:r>
+                      <w:r>
+                        <w:rPr>
+                          <w:b/>
+                          <w:bCs/>
+                          <w:color w:val="000000" w:themeColor="text1"/>
+                          <w:sz w:val="16"/>
+                          <w:szCs w:val="16"/>
+                        </w:rPr>
+                        <w:t xml:space="preserve"> of a function should be in a separate line.</w:t>
+                      </w:r>
+                    </w:p>
+                  </w:txbxContent>
+                </v:textbox>
+              </v:shape>
+            </w:pict>
+          </mc:Fallback>
+        </mc:AlternateContent>
+      </w:r>
+      <w:r>
+        <w:rPr>
+          <w:b/>
+          <w:bCs/>
+          <w:noProof/>
+          <w:sz w:val="30"/>
+          <w:szCs w:val="30"/>
+          <w:u w:val="single"/>
+        </w:rPr>
+        <mc:AlternateContent>
+          <mc:Choice Requires="wps">
+            <w:drawing>
+              <wp:anchor distT="0" distB="0" distL="114300" distR="114300" simplePos="0" relativeHeight="251662336" behindDoc="0" locked="0" layoutInCell="1" allowOverlap="1" wp14:anchorId="26491105" wp14:editId="1A576ED3">
+                <wp:simplePos x="0" y="0"/>
+                <wp:positionH relativeFrom="page">
+                  <wp:align>left</wp:align>
+                </wp:positionH>
+                <wp:positionV relativeFrom="paragraph">
+                  <wp:posOffset>320675</wp:posOffset>
+                </wp:positionV>
+                <wp:extent cx="1244600" cy="1422400"/>
+                <wp:effectExtent l="0" t="50800" r="590550" b="38100"/>
+                <wp:wrapNone/>
+                <wp:docPr id="3" name="בועת דיבור: אליפסה 3"/>
+                <wp:cNvGraphicFramePr/>
+                <a:graphic xmlns:a="http://schemas.openxmlformats.org/drawingml/2006/main">
+                  <a:graphicData uri="http://schemas.microsoft.com/office/word/2010/wordprocessingShape">
+                    <wps:wsp>
+                      <wps:cNvSpPr/>
+                      <wps:spPr>
+                        <a:xfrm rot="18208401" flipH="1">
+                          <a:off x="88900" y="1416050"/>
+                          <a:ext cx="1244600" cy="1422400"/>
+                        </a:xfrm>
+                        <a:prstGeom prst="wedgeEllipseCallout">
+                          <a:avLst>
+                            <a:gd name="adj1" fmla="val -16034"/>
+                            <a:gd name="adj2" fmla="val 95267"/>
+                          </a:avLst>
+                        </a:prstGeom>
+                        <a:noFill/>
+                        <a:ln>
+                          <a:solidFill>
+                            <a:schemeClr val="tx1"/>
+                          </a:solidFill>
+                        </a:ln>
+                      </wps:spPr>
+                      <wps:style>
+                        <a:lnRef idx="2">
+                          <a:schemeClr val="accent1">
+                            <a:shade val="50000"/>
+                          </a:schemeClr>
+                        </a:lnRef>
+                        <a:fillRef idx="1">
+                          <a:schemeClr val="accent1"/>
+                        </a:fillRef>
+                        <a:effectRef idx="0">
+                          <a:schemeClr val="accent1"/>
+                        </a:effectRef>
+                        <a:fontRef idx="minor">
+                          <a:schemeClr val="lt1"/>
+                        </a:fontRef>
+                      </wps:style>
+                      <wps:txbx>
+                        <w:txbxContent>
+                          <w:p>
+                            <w:pPr>
+                              <w:jc w:val="center"/>
+                              <w:rPr>
+                                <w:b/>
+                                <w:bCs/>
+                                <w:color w:val="000000" w:themeColor="text1"/>
+                                <w:sz w:val="16"/>
+                                <w:szCs w:val="16"/>
+                              </w:rPr>
+                            </w:pPr>
+                            <w:r>
+                              <w:rPr>
+                                <w:b/>
+                                <w:bCs/>
+                                <w:color w:val="000000" w:themeColor="text1"/>
+                                <w:sz w:val="16"/>
+                                <w:szCs w:val="16"/>
+                              </w:rPr>
+                              <w:t>We assume that the input is valid and not NULL so it should be with</w:t>
+                            </w:r>
+                            <w:r>
+                              <w:rPr>
+                                <w:b/>
+                                <w:bCs/>
+                                <w:color w:val="000000" w:themeColor="text1"/>
+                                <w:sz w:val="16"/>
+                                <w:szCs w:val="16"/>
+                              </w:rPr>
+                              <w:t xml:space="preserve">out the </w:t>
+                            </w:r>
+                            <w:r>
+                              <w:rPr>
+                                <w:b/>
+                                <w:bCs/>
+                                <w:color w:val="000000" w:themeColor="text1"/>
+                                <w:sz w:val="16"/>
+                                <w:szCs w:val="16"/>
+                              </w:rPr>
+                              <w:t>exclamation point</w:t>
+                            </w:r>
+                            <w:r>
+                              <w:rPr>
+                                <w:b/>
+                                <w:bCs/>
+                                <w:color w:val="000000" w:themeColor="text1"/>
+                                <w:sz w:val="16"/>
+                                <w:szCs w:val="16"/>
+                              </w:rPr>
+                              <w:t>.</w:t>
+                            </w:r>
+                          </w:p>
+                        </w:txbxContent>
+                      </wps:txbx>
+                      <wps:bodyPr rot="0" spcFirstLastPara="0" vertOverflow="overflow" horzOverflow="overflow" vert="horz" wrap="square" lIns="91440" tIns="45720" rIns="91440" bIns="45720" numCol="1" spcCol="0" rtlCol="0" fromWordArt="0" anchor="ctr" anchorCtr="0" forceAA="0" upright="1" compatLnSpc="1">
+                        <a:prstTxWarp prst="textNoShape">
+                          <a:avLst/>
+                        </a:prstTxWarp>
+                        <a:noAutofit/>
+                      </wps:bodyPr>
+                    </wps:wsp>
+                  </a:graphicData>
+                </a:graphic>
+                <wp14:sizeRelH relativeFrom="margin">
+                  <wp14:pctWidth>0</wp14:pctWidth>
+                </wp14:sizeRelH>
+                <wp14:sizeRelV relativeFrom="margin">
+                  <wp14:pctHeight>0</wp14:pctHeight>
+                </wp14:sizeRelV>
+              </wp:anchor>
+            </w:drawing>
+          </mc:Choice>
+          <mc:Fallback>
+            <w:pict>
+              <v:shape w14:anchorId="26491105" id="בועת דיבור: אליפסה 3" o:spid="_x0000_s1028" type="#_x0000_t63" style="position:absolute;margin-left:0;margin-top:25.25pt;width:98pt;height:112pt;rotation:3704531fd;flip:x;z-index:251662336;visibility:visible;mso-wrap-style:square;mso-width-percent:0;mso-height-percent:0;mso-wrap-distance-left:9pt;mso-wrap-distance-top:0;mso-wrap-distance-right:9pt;mso-wrap-distance-bottom:0;mso-position-horizontal:left;mso-position-horizontal-relative:page;mso-position-vertical:absolute;mso-position-vertical-relative:text;mso-width-percent:0;mso-height-percent:0;mso-width-relative:margin;mso-height-relative:margin;v-text-anchor:middle" o:gfxdata="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" adj="7337,31378" filled="f" strokecolor="black [3213]" strokeweight="1pt">
+                <v:textbox>
+                  <w:txbxContent>
+                    <w:p>
+                      <w:pPr>
+                        <w:jc w:val="center"/>
+                        <w:rPr>
+                          <w:b/>
+                          <w:bCs/>
+                          <w:color w:val="000000" w:themeColor="text1"/>
+                          <w:sz w:val="16"/>
+                          <w:szCs w:val="16"/>
+                        </w:rPr>
+                      </w:pPr>
+                      <w:r>
+                        <w:rPr>
+                          <w:b/>
+                          <w:bCs/>
+                          <w:color w:val="000000" w:themeColor="text1"/>
+                          <w:sz w:val="16"/>
+                          <w:szCs w:val="16"/>
+                        </w:rPr>
+                        <w:t>We assume that the input is valid and not NULL so it should be with</w:t>
+                      </w:r>
+                      <w:r>
+                        <w:rPr>
+                          <w:b/>
+                          <w:bCs/>
+                          <w:color w:val="000000" w:themeColor="text1"/>
+                          <w:sz w:val="16"/>
+                          <w:szCs w:val="16"/>
+                        </w:rPr>
+                        <w:t xml:space="preserve">out the </w:t>
+                      </w:r>
+                      <w:r>
+                        <w:rPr>
+                          <w:b/>
+                          <w:bCs/>
+                          <w:color w:val="000000" w:themeColor="text1"/>
+                          <w:sz w:val="16"/>
+                          <w:szCs w:val="16"/>
+                        </w:rPr>
+                        <w:t>exclamation point</w:t>
+                      </w:r>
+                      <w:r>
+                        <w:rPr>
+                          <w:b/>
+                          <w:bCs/>
+                          <w:color w:val="000000" w:themeColor="text1"/>
+                          <w:sz w:val="16"/>
+                          <w:szCs w:val="16"/>
+                        </w:rPr>
+                        <w:t>.</w:t>
+                      </w:r>
+                    </w:p>
+                  </w:txbxContent>
+                </v:textbox>
+                <w10:wrap anchorx="page"/>
+              </v:shape>
+            </w:pict>
+          </mc:Fallback>
+        </mc:AlternateContent>
+      </w:r>
+    </w:p>
+    <w:p>
+      <w:pPr>
+        <w:bidi w:val="0"/>
+      </w:pPr>
+      <w:r>
+        <w:rPr>
+          <w:b/>
+          <w:bCs/>
+          <w:noProof/>
+          <w:sz w:val="30"/>
+          <w:szCs w:val="30"/>
+          <w:u w:val="single"/>
+        </w:rPr>
+        <mc:AlternateContent>
+          <mc:Choice Requires="wps">
+            <w:drawing>
+              <wp:anchor distT="0" distB="0" distL="114300" distR="114300" simplePos="0" relativeHeight="251660288" behindDoc="0" locked="0" layoutInCell="1" allowOverlap="1" wp14:anchorId="2680EE2E" wp14:editId="31D9DB4F">
+                <wp:simplePos x="0" y="0"/>
+                <wp:positionH relativeFrom="column">
+                  <wp:posOffset>1987550</wp:posOffset>
+                </wp:positionH>
+                <wp:positionV relativeFrom="paragraph">
+                  <wp:posOffset>244475</wp:posOffset>
+                </wp:positionV>
+                <wp:extent cx="1244600" cy="749300"/>
+                <wp:effectExtent l="19050" t="38100" r="12700" b="69850"/>
+                <wp:wrapNone/>
+                <wp:docPr id="2" name="בועת דיבור: אליפסה 2"/>
+                <wp:cNvGraphicFramePr/>
+                <a:graphic xmlns:a="http://schemas.openxmlformats.org/drawingml/2006/main">
+                  <a:graphicData uri="http://schemas.microsoft.com/office/word/2010/wordprocessingShape">
+                    <wps:wsp>
+                      <wps:cNvSpPr/>
+                      <wps:spPr>
+                        <a:xfrm rot="727483">
+                          <a:off x="0" y="0"/>
+                          <a:ext cx="1244600" cy="749300"/>
+                        </a:xfrm>
+                        <a:prstGeom prst="wedgeEllipseCallout">
+                          <a:avLst>
+                            <a:gd name="adj1" fmla="val -24894"/>
+                            <a:gd name="adj2" fmla="val 67416"/>
+                          </a:avLst>
+                        </a:prstGeom>
+                        <a:noFill/>
+                        <a:ln>
+                          <a:solidFill>
+                            <a:schemeClr val="tx1"/>
+                          </a:solidFill>
+                        </a:ln>
+                      </wps:spPr>
+                      <wps:style>
+                        <a:lnRef idx="2">
+                          <a:schemeClr val="accent1">
+                            <a:shade val="50000"/>
+                          </a:schemeClr>
+                        </a:lnRef>
+                        <a:fillRef idx="1">
+                          <a:schemeClr val="accent1"/>
+                        </a:fillRef>
+                        <a:effectRef idx="0">
+                          <a:schemeClr val="accent1"/>
+                        </a:effectRef>
+                        <a:fontRef idx="minor">
+                          <a:schemeClr val="lt1"/>
+                        </a:fontRef>
+                      </wps:style>
+                      <wps:txbx>
+                        <w:txbxContent>
+                          <w:p>
+                            <w:pPr>
+                              <w:jc w:val="center"/>
+                              <w:rPr>
+                                <w:b/>
+                                <w:bCs/>
+                                <w:color w:val="000000" w:themeColor="text1"/>
+                                <w:sz w:val="16"/>
+                                <w:szCs w:val="16"/>
+                              </w:rPr>
+                            </w:pPr>
+                            <w:r>
+                              <w:rPr>
+                                <w:b/>
+                                <w:bCs/>
+                                <w:color w:val="000000" w:themeColor="text1"/>
+                                <w:sz w:val="16"/>
+                                <w:szCs w:val="16"/>
+                              </w:rPr>
+                              <w:t>Variable name should be more informative</w:t>
+                            </w:r>
+                            <w:r>
+                              <w:rPr>
+                                <w:b/>
+                                <w:bCs/>
+                                <w:color w:val="000000" w:themeColor="text1"/>
+                                <w:sz w:val="16"/>
+                                <w:szCs w:val="16"/>
+                              </w:rPr>
+                              <w:t>.</w:t>
+                            </w:r>
+                          </w:p>
+                        </w:txbxContent>
+                      </wps:txbx>
+                      <wps:bodyPr rot="0" spcFirstLastPara="0" vertOverflow="overflow" horzOverflow="overflow" vert="horz" wrap="square" lIns="91440" tIns="45720" rIns="91440" bIns="45720" numCol="1" spcCol="0" rtlCol="0" fromWordArt="0" anchor="ctr" anchorCtr="0" forceAA="0" upright="1" compatLnSpc="1">
+                        <a:prstTxWarp prst="textNoShape">
+                          <a:avLst/>
+                        </a:prstTxWarp>
+                        <a:noAutofit/>
+                      </wps:bodyPr>
+                    </wps:wsp>
+                  </a:graphicData>
+                </a:graphic>
+                <wp14:sizeRelH relativeFrom="margin">
+                  <wp14:pctWidth>0</wp14:pctWidth>
+                </wp14:sizeRelH>
+                <wp14:sizeRelV relativeFrom="margin">
+                  <wp14:pctHeight>0</wp14:pctHeight>
+                </wp14:sizeRelV>
+              </wp:anchor>
+            </w:drawing>
+          </mc:Choice>
+          <mc:Fallback>
+            <w:pict>
+              <v:shape w14:anchorId="2680EE2E" id="בועת דיבור: אליפסה 2" o:spid="_x0000_s1029" type="#_x0000_t63" style="position:absolute;margin-left:156.5pt;margin-top:19.25pt;width:98pt;height:59pt;rotation:794605fd;z-index:251660288;visibility:visible;mso-wrap-style:square;mso-width-percent:0;mso-height-percent:0;mso-wrap-distance-left:9pt;mso-wrap-distance-top:0;mso-wrap-distance-right:9pt;mso-wrap-distance-bottom:0;mso-position-horizontal:absolute;mso-position-horizontal-relative:text;mso-position-vertical:absolute;mso-position-vertical-relative:text;mso-width-percent:0;mso-height-percent:0;mso-width-relative:margin;mso-height-relative:margin;v-text-anchor:middle" o:gfxdata="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" adj="5423,25362" filled="f" strokecolor="black [3213]" strokeweight="1pt">
+                <v:textbox>
+                  <w:txbxContent>
+                    <w:p>
+                      <w:pPr>
+                        <w:jc w:val="center"/>
+                        <w:rPr>
+                          <w:b/>
+                          <w:bCs/>
+                          <w:color w:val="000000" w:themeColor="text1"/>
+                          <w:sz w:val="16"/>
+                          <w:szCs w:val="16"/>
+                        </w:rPr>
+                      </w:pPr>
+                      <w:r>
+                        <w:rPr>
+                          <w:b/>
+                          <w:bCs/>
+                          <w:color w:val="000000" w:themeColor="text1"/>
+                          <w:sz w:val="16"/>
+                          <w:szCs w:val="16"/>
+                        </w:rPr>
+                        <w:t>Variable name should be more informative</w:t>
+                      </w:r>
+                      <w:r>
+                        <w:rPr>
+                          <w:b/>
+                          <w:bCs/>
+                          <w:color w:val="000000" w:themeColor="text1"/>
+                          <w:sz w:val="16"/>
+                          <w:szCs w:val="16"/>
+                        </w:rPr>
+                        <w:t>.</w:t>
+                      </w:r>
+                    </w:p>
+                  </w:txbxContent>
+                </v:textbox>
+              </v:shape>
+            </w:pict>
+          </mc:Fallback>
+        </mc:AlternateContent>
+      </w:r>
+    </w:p>
+    <w:p>
+      <w:pPr>
+        <w:bidi w:val="0"/>
+      </w:pPr>
+      <w:r>
+        <w:t>2.</w:t>
+      </w:r>
+      <w:r>
+        <w:t>1</w:t>
+      </w:r>
+      <w:r>
+        <w:t xml:space="preserve">.1. </w:t>
+      </w:r>
+      <w:r>
+        <w:t>The original code-</w:t>
+      </w:r>
+    </w:p>
+    <w:p>
+      <w:pPr>
+        <w:bidi w:val="0"/>
+        <w:spacing w:after="0" w:line="240" w:lineRule="auto"/>
+        <w:ind w:left="720"/>
+      </w:pPr>
+      <w:r>
+        <w:rPr>
+          <w:rFonts w:cs="Arial"/>
+          <w:rtl/>
+        </w:rPr>
+        <w:t>#</w:t>
+      </w:r>
+      <w:r>
+        <w:t xml:space="preserve">include </w:t>
+      </w:r>
+      <w:r>
+        <w:rPr>
+          <w:highlight w:val="yellow"/>
+        </w:rPr>
+        <w:t>"</w:t>
+      </w:r>
+      <w:proofErr w:type="spellStart"/>
+      <w:r>
+        <w:rPr>
+          <w:highlight w:val="yellow"/>
+        </w:rPr>
+        <w:t>stdlib.h</w:t>
+      </w:r>
+      <w:proofErr w:type="spellEnd"/>
+      <w:r>
+        <w:rPr>
+          <w:rFonts w:cs="Arial"/>
+          <w:highlight w:val="yellow"/>
+          <w:rtl/>
+        </w:rPr>
+        <w:t>”</w:t>
+      </w:r>
+    </w:p>
+    <w:p>
+      <w:pPr>
+        <w:bidi w:val="0"/>
+        <w:spacing w:after="0" w:line="240" w:lineRule="auto"/>
+        <w:ind w:left="720"/>
+      </w:pPr>
+      <w:r>
+        <w:rPr>
+          <w:rFonts w:cs="Arial"/>
+          <w:rtl/>
+        </w:rPr>
+        <w:t>#</w:t>
+      </w:r>
+      <w:r>
+        <w:t xml:space="preserve">include </w:t>
+      </w:r>
+      <w:r>
+        <w:rPr>
+          <w:highlight w:val="yellow"/>
+        </w:rPr>
+        <w:t>"</w:t>
+      </w:r>
+      <w:proofErr w:type="spellStart"/>
+      <w:r>
+        <w:rPr>
+          <w:highlight w:val="yellow"/>
+        </w:rPr>
+        <w:t>string.h</w:t>
+      </w:r>
+      <w:proofErr w:type="spellEnd"/>
+      <w:r>
+        <w:rPr>
+          <w:rFonts w:cs="Arial"/>
+          <w:highlight w:val="yellow"/>
+          <w:rtl/>
+        </w:rPr>
+        <w:t>”</w:t>
+      </w:r>
+    </w:p>
+    <w:p>
+      <w:pPr>
+        <w:bidi w:val="0"/>
+        <w:spacing w:after="0" w:line="240" w:lineRule="auto"/>
+        <w:ind w:left="720"/>
+      </w:pPr>
+      <w:r>
+        <w:rPr>
+          <w:b/>
+          <w:bCs/>
+          <w:noProof/>
+          <w:sz w:val="30"/>
+          <w:szCs w:val="30"/>
+          <w:u w:val="single"/>
+        </w:rPr>
+        <mc:AlternateContent>
+          <mc:Choice Requires="wps">
+            <w:drawing>
+              <wp:anchor distT="0" distB="0" distL="114300" distR="114300" simplePos="0" relativeHeight="251678720" behindDoc="0" locked="0" layoutInCell="1" allowOverlap="1" wp14:anchorId="15857A78" wp14:editId="2C3680DA">
+                <wp:simplePos x="0" y="0"/>
+                <wp:positionH relativeFrom="margin">
+                  <wp:posOffset>4531472</wp:posOffset>
+                </wp:positionH>
+                <wp:positionV relativeFrom="paragraph">
+                  <wp:posOffset>167957</wp:posOffset>
+                </wp:positionV>
+                <wp:extent cx="1027406" cy="1391920"/>
+                <wp:effectExtent l="1150938" t="11112" r="9842" b="28893"/>
+                <wp:wrapNone/>
+                <wp:docPr id="13" name="בועת דיבור: אליפסה 13"/>
+                <wp:cNvGraphicFramePr/>
+                <a:graphic xmlns:a="http://schemas.openxmlformats.org/drawingml/2006/main">
+                  <a:graphicData uri="http://schemas.microsoft.com/office/word/2010/wordprocessingShape">
+                    <wps:wsp>
+                      <wps:cNvSpPr/>
+                      <wps:spPr>
+                        <a:xfrm rot="5651457" flipH="1">
+                          <a:off x="0" y="0"/>
+                          <a:ext cx="1027406" cy="1391920"/>
+                        </a:xfrm>
+                        <a:prstGeom prst="wedgeEllipseCallout">
+                          <a:avLst>
+                            <a:gd name="adj1" fmla="val -33897"/>
+                            <a:gd name="adj2" fmla="val 152207"/>
+                          </a:avLst>
+                        </a:prstGeom>
+                        <a:noFill/>
+                        <a:ln>
+                          <a:solidFill>
+                            <a:schemeClr val="tx1"/>
+                          </a:solidFill>
+                        </a:ln>
+                      </wps:spPr>
+                      <wps:style>
+                        <a:lnRef idx="2">
+                          <a:schemeClr val="accent1">
+                            <a:shade val="50000"/>
+                          </a:schemeClr>
+                        </a:lnRef>
+                        <a:fillRef idx="1">
+                          <a:schemeClr val="accent1"/>
+                        </a:fillRef>
+                        <a:effectRef idx="0">
+                          <a:schemeClr val="accent1"/>
+                        </a:effectRef>
+                        <a:fontRef idx="minor">
+                          <a:schemeClr val="lt1"/>
+                        </a:fontRef>
+                      </wps:style>
+                      <wps:txbx>
+                        <w:txbxContent>
+                          <w:p>
+                            <w:pPr>
+                              <w:jc w:val="center"/>
+                              <w:rPr>
+                                <w:b/>
+                                <w:bCs/>
+                                <w:color w:val="000000" w:themeColor="text1"/>
+                                <w:sz w:val="16"/>
+                                <w:szCs w:val="16"/>
+                              </w:rPr>
+                            </w:pPr>
+                            <w:r>
+                              <w:rPr>
+                                <w:b/>
+                                <w:bCs/>
+                                <w:color w:val="000000" w:themeColor="text1"/>
+                                <w:sz w:val="16"/>
+                                <w:szCs w:val="16"/>
+                              </w:rPr>
+                              <w:t>We should also allocate</w:t>
+                            </w:r>
+                            <w:r>
+                              <w:rPr>
+                                <w:b/>
+                                <w:bCs/>
+                                <w:color w:val="000000" w:themeColor="text1"/>
+                                <w:sz w:val="16"/>
+                                <w:szCs w:val="16"/>
+                              </w:rPr>
+                              <w:t xml:space="preserve"> 1</w:t>
+                            </w:r>
+                            <w:r>
+                              <w:rPr>
+                                <w:b/>
+                                <w:bCs/>
+                                <w:color w:val="000000" w:themeColor="text1"/>
+                                <w:sz w:val="16"/>
+                                <w:szCs w:val="16"/>
+                              </w:rPr>
+                              <w:t xml:space="preserve"> byte for the char ‘\0’ at the end of </w:t>
+                            </w:r>
+                            <w:r>
+                              <w:rPr>
+                                <w:b/>
+                                <w:bCs/>
+                                <w:color w:val="000000" w:themeColor="text1"/>
+                                <w:sz w:val="16"/>
+                                <w:szCs w:val="16"/>
+                              </w:rPr>
+                              <w:t>the</w:t>
+                            </w:r>
+                            <w:r>
+                              <w:rPr>
+                                <w:b/>
+                                <w:bCs/>
+                                <w:color w:val="000000" w:themeColor="text1"/>
+                                <w:sz w:val="16"/>
+                                <w:szCs w:val="16"/>
+                              </w:rPr>
+                              <w:t xml:space="preserve"> string.</w:t>
+                            </w:r>
+                          </w:p>
+                          <w:p>
+                            <w:pPr>
+                              <w:jc w:val="center"/>
+                              <w:rPr>
+                                <w:b/>
+                                <w:bCs/>
+                                <w:color w:val="000000" w:themeColor="text1"/>
+                                <w:sz w:val="16"/>
+                                <w:szCs w:val="16"/>
+                              </w:rPr>
+                            </w:pPr>
+                          </w:p>
+                        </w:txbxContent>
+                      </wps:txbx>
+                      <wps:bodyPr rot="0" spcFirstLastPara="0" vertOverflow="overflow" horzOverflow="overflow" vert="horz" wrap="square" lIns="91440" tIns="45720" rIns="91440" bIns="45720" numCol="1" spcCol="0" rtlCol="0" fromWordArt="0" anchor="ctr" anchorCtr="0" forceAA="0" upright="1" compatLnSpc="1">
+                        <a:prstTxWarp prst="textNoShape">
+                          <a:avLst/>
+                        </a:prstTxWarp>
+                        <a:noAutofit/>
+                      </wps:bodyPr>
+                    </wps:wsp>
+                  </a:graphicData>
+                </a:graphic>
+                <wp14:sizeRelH relativeFrom="margin">
+                  <wp14:pctWidth>0</wp14:pctWidth>
+                </wp14:sizeRelH>
+                <wp14:sizeRelV relativeFrom="margin">
+                  <wp14:pctHeight>0</wp14:pctHeight>
+                </wp14:sizeRelV>
+              </wp:anchor>
+            </w:drawing>
+          </mc:Choice>
+          <mc:Fallback>
+            <w:pict>
+              <v:shape w14:anchorId="15857A78" id="בועת דיבור: אליפסה 13" o:spid="_x0000_s1030" type="#_x0000_t63" style="position:absolute;left:0;text-align:left;margin-left:356.8pt;margin-top:13.2pt;width:80.9pt;height:109.6pt;rotation:-6172898fd;flip:x;z-index:251678720;visibility:visible;mso-wrap-style:square;mso-width-percent:0;mso-height-percent:0;mso-wrap-distance-left:9pt;mso-wrap-distance-top:0;mso-wrap-distance-right:9pt;mso-wrap-distance-bottom:0;mso-position-horizontal:absolute;mso-position-horizontal-relative:margin;mso-position-vertical:absolute;mso-position-vertical-relative:text;mso-width-percent:0;mso-height-percent:0;mso-width-relative:margin;mso-height-relative:margin;v-text-anchor:middle" o:gfxdata="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" adj="3478,43677" filled="f" strokecolor="black [3213]" strokeweight="1pt">
+                <v:textbox>
+                  <w:txbxContent>
+                    <w:p>
+                      <w:pPr>
+                        <w:jc w:val="center"/>
+                        <w:rPr>
+                          <w:b/>
+                          <w:bCs/>
+                          <w:color w:val="000000" w:themeColor="text1"/>
+                          <w:sz w:val="16"/>
+                          <w:szCs w:val="16"/>
+                        </w:rPr>
+                      </w:pPr>
+                      <w:r>
+                        <w:rPr>
+                          <w:b/>
+                          <w:bCs/>
+                          <w:color w:val="000000" w:themeColor="text1"/>
+                          <w:sz w:val="16"/>
+                          <w:szCs w:val="16"/>
+                        </w:rPr>
+                        <w:t>We should also allocate</w:t>
+                      </w:r>
+                      <w:r>
+                        <w:rPr>
+                          <w:b/>
+                          <w:bCs/>
+                          <w:color w:val="000000" w:themeColor="text1"/>
+                          <w:sz w:val="16"/>
+                          <w:szCs w:val="16"/>
+                        </w:rPr>
+                        <w:t xml:space="preserve"> 1</w:t>
+                      </w:r>
+                      <w:r>
+                        <w:rPr>
+                          <w:b/>
+                          <w:bCs/>
+                          <w:color w:val="000000" w:themeColor="text1"/>
+                          <w:sz w:val="16"/>
+                          <w:szCs w:val="16"/>
+                        </w:rPr>
+                        <w:t xml:space="preserve"> byte for the char ‘\0’ at the end of </w:t>
+                      </w:r>
+                      <w:r>
+                        <w:rPr>
+                          <w:b/>
+                          <w:bCs/>
+                          <w:color w:val="000000" w:themeColor="text1"/>
+                          <w:sz w:val="16"/>
+                          <w:szCs w:val="16"/>
+                        </w:rPr>
+                        <w:t>the</w:t>
+                      </w:r>
+                      <w:r>
+                        <w:rPr>
+                          <w:b/>
+                          <w:bCs/>
+                          <w:color w:val="000000" w:themeColor="text1"/>
+                          <w:sz w:val="16"/>
+                          <w:szCs w:val="16"/>
+                        </w:rPr>
+                        <w:t xml:space="preserve"> string.</w:t>
+                      </w:r>
+                    </w:p>
+                    <w:p>
+                      <w:pPr>
+                        <w:jc w:val="center"/>
+                        <w:rPr>
+                          <w:b/>
+                          <w:bCs/>
+                          <w:color w:val="000000" w:themeColor="text1"/>
+                          <w:sz w:val="16"/>
+                          <w:szCs w:val="16"/>
+                        </w:rPr>
+                      </w:pPr>
+                    </w:p>
+                  </w:txbxContent>
+                </v:textbox>
+                <w10:wrap anchorx="margin"/>
+              </v:shape>
+            </w:pict>
+          </mc:Fallback>
+        </mc:AlternateContent>
+      </w:r>
+      <w:r>
+        <w:rPr>
+          <w:rFonts w:cs="Arial"/>
+          <w:rtl/>
+        </w:rPr>
+        <w:t>#</w:t>
+      </w:r>
+      <w:r>
+        <w:t xml:space="preserve">include </w:t>
+      </w:r>
+      <w:r>
+        <w:rPr>
+          <w:highlight w:val="yellow"/>
+        </w:rPr>
+        <w:t>"</w:t>
+      </w:r>
+      <w:proofErr w:type="spellStart"/>
+      <w:r>
+        <w:rPr>
+          <w:highlight w:val="yellow"/>
+        </w:rPr>
+        <w:t>assert.h</w:t>
+      </w:r>
+      <w:proofErr w:type="spellEnd"/>
+      <w:r>
+        <w:rPr>
+          <w:rFonts w:cs="Arial"/>
+          <w:highlight w:val="yellow"/>
+          <w:rtl/>
+        </w:rPr>
+        <w:t>”</w:t>
+      </w:r>
+    </w:p>
+    <w:p>
+      <w:pPr>
+        <w:bidi w:val="0"/>
+        <w:spacing w:after="0" w:line="276" w:lineRule="auto"/>
+        <w:ind w:left="720"/>
+      </w:pPr>
+      <w:r>
+        <w:rPr>
+          <w:b/>
+          <w:bCs/>
+          <w:noProof/>
+          <w:sz w:val="30"/>
+          <w:szCs w:val="30"/>
+          <w:u w:val="single"/>
+        </w:rPr>
+        <mc:AlternateContent>
+          <mc:Choice Requires="wps">
+            <w:drawing>
+              <wp:anchor distT="0" distB="0" distL="114300" distR="114300" simplePos="0" relativeHeight="251670528" behindDoc="0" locked="0" layoutInCell="1" allowOverlap="1" wp14:anchorId="78E0173F" wp14:editId="7C663842">
+                <wp:simplePos x="0" y="0"/>
+                <wp:positionH relativeFrom="column">
+                  <wp:posOffset>-863283</wp:posOffset>
+                </wp:positionH>
+                <wp:positionV relativeFrom="paragraph">
+                  <wp:posOffset>253048</wp:posOffset>
+                </wp:positionV>
+                <wp:extent cx="880745" cy="1292860"/>
+                <wp:effectExtent l="3493" t="34607" r="456247" b="37148"/>
+                <wp:wrapNone/>
+                <wp:docPr id="8" name="בועת דיבור: אליפסה 8"/>
+                <wp:cNvGraphicFramePr/>
+                <a:graphic xmlns:a="http://schemas.openxmlformats.org/drawingml/2006/main">
+                  <a:graphicData uri="http://schemas.microsoft.com/office/word/2010/wordprocessingShape">
+                    <wps:wsp>
+                      <wps:cNvSpPr/>
+                      <wps:spPr>
+                        <a:xfrm rot="15530536">
+                          <a:off x="0" y="0"/>
+                          <a:ext cx="880745" cy="1292860"/>
+                        </a:xfrm>
+                        <a:prstGeom prst="wedgeEllipseCallout">
+                          <a:avLst>
+                            <a:gd name="adj1" fmla="val -3181"/>
+                            <a:gd name="adj2" fmla="val 93016"/>
+                          </a:avLst>
+                        </a:prstGeom>
+                        <a:noFill/>
+                        <a:ln>
+                          <a:solidFill>
+                            <a:schemeClr val="tx1"/>
+                          </a:solidFill>
+                        </a:ln>
+                      </wps:spPr>
+                      <wps:style>
+                        <a:lnRef idx="2">
+                          <a:schemeClr val="accent1">
+                            <a:shade val="50000"/>
+                          </a:schemeClr>
+                        </a:lnRef>
+                        <a:fillRef idx="1">
+                          <a:schemeClr val="accent1"/>
+                        </a:fillRef>
+                        <a:effectRef idx="0">
+                          <a:schemeClr val="accent1"/>
+                        </a:effectRef>
+                        <a:fontRef idx="minor">
+                          <a:schemeClr val="lt1"/>
+                        </a:fontRef>
+                      </wps:style>
+                      <wps:txbx>
+                        <w:txbxContent>
+                          <w:p>
+                            <w:pPr>
+                              <w:jc w:val="center"/>
+                              <w:rPr>
+                                <w:b/>
+                                <w:bCs/>
+                                <w:color w:val="000000" w:themeColor="text1"/>
+                                <w:sz w:val="16"/>
+                                <w:szCs w:val="16"/>
+                              </w:rPr>
+                            </w:pPr>
+                            <w:r>
+                              <w:rPr>
+                                <w:b/>
+                                <w:bCs/>
+                                <w:color w:val="000000" w:themeColor="text1"/>
+                                <w:sz w:val="16"/>
+                                <w:szCs w:val="16"/>
+                              </w:rPr>
+                              <w:t xml:space="preserve">Variable name should be </w:t>
+                            </w:r>
+                            <w:r>
+                              <w:rPr>
+                                <w:b/>
+                                <w:bCs/>
+                                <w:color w:val="000000" w:themeColor="text1"/>
+                                <w:sz w:val="16"/>
+                                <w:szCs w:val="16"/>
+                              </w:rPr>
+                              <w:t>in lower</w:t>
+                            </w:r>
+                            <w:r>
+                              <w:rPr>
+                                <w:b/>
+                                <w:bCs/>
+                                <w:color w:val="000000" w:themeColor="text1"/>
+                                <w:sz w:val="16"/>
+                                <w:szCs w:val="16"/>
+                              </w:rPr>
+                              <w:t xml:space="preserve"> </w:t>
+                            </w:r>
+                            <w:r>
+                              <w:rPr>
+                                <w:b/>
+                                <w:bCs/>
+                                <w:color w:val="000000" w:themeColor="text1"/>
+                                <w:sz w:val="16"/>
+                                <w:szCs w:val="16"/>
+                              </w:rPr>
+                              <w:t>case letters.</w:t>
+                            </w:r>
+                          </w:p>
+                        </w:txbxContent>
+                      </wps:txbx>
+                      <wps:bodyPr rot="0" spcFirstLastPara="0" vertOverflow="overflow" horzOverflow="overflow" vert="horz" wrap="square" lIns="91440" tIns="45720" rIns="91440" bIns="45720" numCol="1" spcCol="0" rtlCol="0" fromWordArt="0" anchor="ctr" anchorCtr="0" forceAA="0" upright="1" compatLnSpc="1">
+                        <a:prstTxWarp prst="textNoShape">
+                          <a:avLst/>
+                        </a:prstTxWarp>
+                        <a:noAutofit/>
+                      </wps:bodyPr>
+                    </wps:wsp>
+                  </a:graphicData>
+                </a:graphic>
+                <wp14:sizeRelH relativeFrom="margin">
+                  <wp14:pctWidth>0</wp14:pctWidth>
+                </wp14:sizeRelH>
+                <wp14:sizeRelV relativeFrom="margin">
+                  <wp14:pctHeight>0</wp14:pctHeight>
+                </wp14:sizeRelV>
+              </wp:anchor>
+            </w:drawing>
+          </mc:Choice>
+          <mc:Fallback>
+            <w:pict>
+              <v:shape w14:anchorId="78E0173F" id="בועת דיבור: אליפסה 8" o:spid="_x0000_s1031" type="#_x0000_t63" style="position:absolute;left:0;text-align:left;margin-left:-68pt;margin-top:19.95pt;width:69.35pt;height:101.8pt;rotation:-6629473fd;z-index:251670528;visibility:visible;mso-wrap-style:square;mso-width-percent:0;mso-height-percent:0;mso-wrap-distance-left:9pt;mso-wrap-distance-top:0;mso-wrap-distance-right:9pt;mso-wrap-distance-bottom:0;mso-position-horizontal:absolute;mso-position-horizontal-relative:text;mso-position-vertical:absolute;mso-position-vertical-relative:text;mso-width-percent:0;mso-height-percent:0;mso-width-relative:margin;mso-height-relative:margin;v-text-anchor:middle" o:gfxdata="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" adj="10113,30891" filled="f" strokecolor="black [3213]" strokeweight="1pt">
+                <v:textbox>
+                  <w:txbxContent>
+                    <w:p>
+                      <w:pPr>
+                        <w:jc w:val="center"/>
+                        <w:rPr>
+                          <w:b/>
+                          <w:bCs/>
+                          <w:color w:val="000000" w:themeColor="text1"/>
+                          <w:sz w:val="16"/>
+                          <w:szCs w:val="16"/>
+                        </w:rPr>
+                      </w:pPr>
+                      <w:r>
+                        <w:rPr>
+                          <w:b/>
+                          <w:bCs/>
+                          <w:color w:val="000000" w:themeColor="text1"/>
+                          <w:sz w:val="16"/>
+                          <w:szCs w:val="16"/>
+                        </w:rPr>
+                        <w:t xml:space="preserve">Variable name should be </w:t>
+                      </w:r>
+                      <w:r>
+                        <w:rPr>
+                          <w:b/>
+                          <w:bCs/>
+                          <w:color w:val="000000" w:themeColor="text1"/>
+                          <w:sz w:val="16"/>
+                          <w:szCs w:val="16"/>
+                        </w:rPr>
+                        <w:t>in lower</w:t>
+                      </w:r>
+                      <w:r>
+                        <w:rPr>
+                          <w:b/>
+                          <w:bCs/>
+                          <w:color w:val="000000" w:themeColor="text1"/>
+                          <w:sz w:val="16"/>
+                          <w:szCs w:val="16"/>
+                        </w:rPr>
+                        <w:t xml:space="preserve"> </w:t>
+                      </w:r>
+                      <w:r>
+                        <w:rPr>
+                          <w:b/>
+                          <w:bCs/>
+                          <w:color w:val="000000" w:themeColor="text1"/>
+                          <w:sz w:val="16"/>
+                          <w:szCs w:val="16"/>
+                        </w:rPr>
+                        <w:t>case letters.</w:t>
+                      </w:r>
+                    </w:p>
+                  </w:txbxContent>
+                </v:textbox>
+              </v:shape>
+            </w:pict>
+          </mc:Fallback>
+        </mc:AlternateContent>
+      </w:r>
+      <w:r>
+        <w:t xml:space="preserve">char* </w:t>
+      </w:r>
+      <w:proofErr w:type="spellStart"/>
+      <w:proofErr w:type="gramStart"/>
+      <w:r>
+        <w:t>stringDuplicator</w:t>
+      </w:r>
+      <w:proofErr w:type="spellEnd"/>
+      <w:r>
+        <w:t>(</w:t>
+      </w:r>
+      <w:proofErr w:type="gramEnd"/>
+      <w:r>
+        <w:t xml:space="preserve">char* </w:t>
+      </w:r>
+      <w:r>
+        <w:rPr>
+          <w:highlight w:val="yellow"/>
+        </w:rPr>
+        <w:t>s</w:t>
+      </w:r>
+      <w:r>
+        <w:t>, int times)</w:t>
+      </w:r>
+      <w:r>
+        <w:rPr>
+          <w:rFonts w:cs="Arial"/>
+        </w:rPr>
+        <w:t xml:space="preserve"> </w:t>
+      </w:r>
+      <w:r>
+        <w:rPr>
+          <w:rFonts w:cs="Arial"/>
+          <w:highlight w:val="yellow"/>
+        </w:rPr>
+        <w:t>{</w:t>
+      </w:r>
+    </w:p>
+    <w:p>
+      <w:pPr>
+        <w:bidi w:val="0"/>
+        <w:spacing w:after="0" w:line="276" w:lineRule="auto"/>
+        <w:ind w:left="720" w:firstLine="720"/>
+      </w:pPr>
+      <w:r>
+        <w:rPr>
+          <w:highlight w:val="red"/>
+        </w:rPr>
+        <w:t>assert</w:t>
+      </w:r>
+      <w:proofErr w:type="gramStart"/>
+      <w:r>
+        <w:rPr>
+          <w:highlight w:val="red"/>
+        </w:rPr>
+        <w:t>(!s</w:t>
+      </w:r>
+      <w:proofErr w:type="gramEnd"/>
+      <w:r>
+        <w:rPr>
+          <w:highlight w:val="red"/>
+        </w:rPr>
+        <w:t>)</w:t>
+      </w:r>
+      <w:r>
+        <w:rPr>
+          <w:rFonts w:cs="Arial"/>
+          <w:highlight w:val="red"/>
+          <w:rtl/>
+        </w:rPr>
+        <w:t>;</w:t>
+      </w:r>
+    </w:p>
+    <w:p>
+      <w:pPr>
+        <w:bidi w:val="0"/>
+        <w:spacing w:after="0" w:line="276" w:lineRule="auto"/>
+        <w:ind w:left="720" w:firstLine="720"/>
+      </w:pPr>
+      <w:proofErr w:type="gramStart"/>
+      <w:r>
+        <w:t>assert(</w:t>
+      </w:r>
+      <w:proofErr w:type="gramEnd"/>
+      <w:r>
+        <w:t>times &gt; 0)</w:t>
+      </w:r>
+      <w:r>
+        <w:rPr>
+          <w:rFonts w:cs="Arial"/>
+          <w:rtl/>
+        </w:rPr>
+        <w:t>;</w:t>
+      </w:r>
+    </w:p>
+    <w:p>
+      <w:pPr>
+        <w:bidi w:val="0"/>
+        <w:spacing w:after="0" w:line="276" w:lineRule="auto"/>
+        <w:ind w:left="720" w:firstLine="720"/>
+      </w:pPr>
+      <w:r>
+        <w:t xml:space="preserve">int </w:t>
+      </w:r>
+      <w:r>
+        <w:rPr>
+          <w:highlight w:val="yellow"/>
+        </w:rPr>
+        <w:t>LEN</w:t>
+      </w:r>
+      <w:r>
+        <w:t xml:space="preserve"> = </w:t>
+      </w:r>
+      <w:proofErr w:type="spellStart"/>
+      <w:r>
+        <w:t>strlen</w:t>
+      </w:r>
+      <w:proofErr w:type="spellEnd"/>
+      <w:r>
+        <w:t>(s</w:t>
+      </w:r>
+      <w:proofErr w:type="gramStart"/>
+      <w:r>
+        <w:t>)</w:t>
+      </w:r>
+      <w:r>
+        <w:rPr>
+          <w:rFonts w:cs="Arial"/>
+          <w:rtl/>
+        </w:rPr>
+        <w:t>;</w:t>
+      </w:r>
+      <w:proofErr w:type="gramEnd"/>
+    </w:p>
+    <w:p>
+      <w:pPr>
+        <w:bidi w:val="0"/>
+        <w:spacing w:after="0" w:line="276" w:lineRule="auto"/>
+        <w:ind w:left="720" w:firstLine="720"/>
+      </w:pPr>
+      <w:r>
+        <w:rPr>
+          <w:b/>
+          <w:bCs/>
+          <w:noProof/>
+          <w:sz w:val="30"/>
+          <w:szCs w:val="30"/>
+          <w:u w:val="single"/>
+        </w:rPr>
+        <mc:AlternateContent>
+          <mc:Choice Requires="wps">
+            <w:drawing>
+              <wp:anchor distT="0" distB="0" distL="114300" distR="114300" simplePos="0" relativeHeight="251676672" behindDoc="0" locked="0" layoutInCell="1" allowOverlap="1" wp14:anchorId="0FA36E3A" wp14:editId="560178EC">
+                <wp:simplePos x="0" y="0"/>
+                <wp:positionH relativeFrom="column">
+                  <wp:posOffset>3235325</wp:posOffset>
+                </wp:positionH>
+                <wp:positionV relativeFrom="paragraph">
+                  <wp:posOffset>73025</wp:posOffset>
+                </wp:positionV>
+                <wp:extent cx="814619" cy="1061724"/>
+                <wp:effectExtent l="28575" t="85725" r="0" b="71755"/>
+                <wp:wrapNone/>
+                <wp:docPr id="12" name="בועת דיבור: אליפסה 12"/>
+                <wp:cNvGraphicFramePr/>
+                <a:graphic xmlns:a="http://schemas.openxmlformats.org/drawingml/2006/main">
+                  <a:graphicData uri="http://schemas.microsoft.com/office/word/2010/wordprocessingShape">
+                    <wps:wsp>
+                      <wps:cNvSpPr/>
+                      <wps:spPr>
+                        <a:xfrm rot="7882703" flipH="1">
+                          <a:off x="0" y="0"/>
+                          <a:ext cx="814619" cy="1061724"/>
+                        </a:xfrm>
+                        <a:prstGeom prst="wedgeEllipseCallout">
+                          <a:avLst>
+                            <a:gd name="adj1" fmla="val -75969"/>
+                            <a:gd name="adj2" fmla="val 84440"/>
+                          </a:avLst>
+                        </a:prstGeom>
+                        <a:noFill/>
+                        <a:ln>
+                          <a:solidFill>
+                            <a:schemeClr val="tx1"/>
+                          </a:solidFill>
+                        </a:ln>
+                      </wps:spPr>
+                      <wps:style>
+                        <a:lnRef idx="2">
+                          <a:schemeClr val="accent1">
+                            <a:shade val="50000"/>
+                          </a:schemeClr>
+                        </a:lnRef>
+                        <a:fillRef idx="1">
+                          <a:schemeClr val="accent1"/>
+                        </a:fillRef>
+                        <a:effectRef idx="0">
+                          <a:schemeClr val="accent1"/>
+                        </a:effectRef>
+                        <a:fontRef idx="minor">
+                          <a:schemeClr val="lt1"/>
+                        </a:fontRef>
+                      </wps:style>
+                      <wps:txbx>
+                        <w:txbxContent>
+                          <w:p>
+                            <w:pPr>
+                              <w:jc w:val="center"/>
+                              <w:rPr>
+                                <w:b/>
+                                <w:bCs/>
+                                <w:color w:val="000000" w:themeColor="text1"/>
+                                <w:sz w:val="16"/>
+                                <w:szCs w:val="16"/>
+                              </w:rPr>
+                            </w:pPr>
+                            <w:r>
+                              <w:rPr>
+                                <w:b/>
+                                <w:bCs/>
+                                <w:color w:val="000000" w:themeColor="text1"/>
+                                <w:sz w:val="16"/>
+                                <w:szCs w:val="16"/>
+                              </w:rPr>
+                              <w:t xml:space="preserve">The condition should be: </w:t>
+                            </w:r>
+                            <w:proofErr w:type="spellStart"/>
+                            <w:r>
+                              <w:rPr>
+                                <w:b/>
+                                <w:bCs/>
+                                <w:color w:val="000000" w:themeColor="text1"/>
+                                <w:sz w:val="16"/>
+                                <w:szCs w:val="16"/>
+                              </w:rPr>
+                              <w:t>i</w:t>
+                            </w:r>
+                            <w:proofErr w:type="spellEnd"/>
+                            <w:r>
+                              <w:rPr>
+                                <w:b/>
+                                <w:bCs/>
+                                <w:color w:val="000000" w:themeColor="text1"/>
+                                <w:sz w:val="16"/>
+                                <w:szCs w:val="16"/>
+                              </w:rPr>
+                              <w:t>&lt;times.</w:t>
+                            </w:r>
+                          </w:p>
+                        </w:txbxContent>
+                      </wps:txbx>
+                      <wps:bodyPr rot="0" spcFirstLastPara="0" vertOverflow="overflow" horzOverflow="overflow" vert="horz" wrap="square" lIns="91440" tIns="45720" rIns="91440" bIns="45720" numCol="1" spcCol="0" rtlCol="0" fromWordArt="0" anchor="ctr" anchorCtr="0" forceAA="0" upright="1" compatLnSpc="1">
+                        <a:prstTxWarp prst="textNoShape">
+                          <a:avLst/>
+                        </a:prstTxWarp>
+                        <a:noAutofit/>
+                      </wps:bodyPr>
+                    </wps:wsp>
+                  </a:graphicData>
+                </a:graphic>
+                <wp14:sizeRelH relativeFrom="margin">
+                  <wp14:pctWidth>0</wp14:pctWidth>
+                </wp14:sizeRelH>
+                <wp14:sizeRelV relativeFrom="margin">
+                  <wp14:pctHeight>0</wp14:pctHeight>
+                </wp14:sizeRelV>
+              </wp:anchor>
+            </w:drawing>
+          </mc:Choice>
+          <mc:Fallback>
+            <w:pict>
+              <v:shape w14:anchorId="0FA36E3A" id="בועת דיבור: אליפסה 12" o:spid="_x0000_s1032" type="#_x0000_t63" style="position:absolute;left:0;text-align:left;margin-left:254.75pt;margin-top:5.75pt;width:64.15pt;height:83.6pt;rotation:-8610014fd;flip:x;z-index:251676672;visibility:visible;mso-wrap-style:square;mso-width-percent:0;mso-height-percent:0;mso-wrap-distance-left:9pt;mso-wrap-distance-top:0;mso-wrap-distance-right:9pt;mso-wrap-distance-bottom:0;mso-position-horizontal:absolute;mso-position-horizontal-relative:text;mso-position-vertical:absolute;mso-position-vertical-relative:text;mso-width-percent:0;mso-height-percent:0;mso-width-relative:margin;mso-height-relative:margin;v-text-anchor:middle" o:gfxdata="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" adj="-5609,29039" filled="f" strokecolor="black [3213]" strokeweight="1pt">
+                <v:textbox>
+                  <w:txbxContent>
+                    <w:p>
+                      <w:pPr>
+                        <w:jc w:val="center"/>
+                        <w:rPr>
+                          <w:b/>
+                          <w:bCs/>
+                          <w:color w:val="000000" w:themeColor="text1"/>
+                          <w:sz w:val="16"/>
+                          <w:szCs w:val="16"/>
+                        </w:rPr>
+                      </w:pPr>
+                      <w:r>
+                        <w:rPr>
+                          <w:b/>
+                          <w:bCs/>
+                          <w:color w:val="000000" w:themeColor="text1"/>
+                          <w:sz w:val="16"/>
+                          <w:szCs w:val="16"/>
+                        </w:rPr>
+                        <w:t xml:space="preserve">The condition should be: </w:t>
+                      </w:r>
+                      <w:proofErr w:type="spellStart"/>
+                      <w:r>
+                        <w:rPr>
+                          <w:b/>
+                          <w:bCs/>
+                          <w:color w:val="000000" w:themeColor="text1"/>
+                          <w:sz w:val="16"/>
+                          <w:szCs w:val="16"/>
+                        </w:rPr>
+                        <w:t>i</w:t>
+                      </w:r>
+                      <w:proofErr w:type="spellEnd"/>
+                      <w:r>
+                        <w:rPr>
+                          <w:b/>
+                          <w:bCs/>
+                          <w:color w:val="000000" w:themeColor="text1"/>
+                          <w:sz w:val="16"/>
+                          <w:szCs w:val="16"/>
+                        </w:rPr>
+                        <w:t>&lt;times.</w:t>
+                      </w:r>
+                    </w:p>
+                  </w:txbxContent>
+                </v:textbox>
+              </v:shape>
+            </w:pict>
+          </mc:Fallback>
+        </mc:AlternateContent>
+      </w:r>
+      <w:r>
+        <w:t xml:space="preserve">char* out = </w:t>
+      </w:r>
+      <w:proofErr w:type="gramStart"/>
+      <w:r>
+        <w:t>malloc(</w:t>
+      </w:r>
+      <w:proofErr w:type="gramEnd"/>
+      <w:r>
+        <w:rPr>
+          <w:highlight w:val="red"/>
+        </w:rPr>
+        <w:t>LEN*times</w:t>
+      </w:r>
+      <w:r>
+        <w:t>)</w:t>
+      </w:r>
+      <w:r>
+        <w:rPr>
+          <w:rFonts w:cs="Arial"/>
+          <w:rtl/>
+        </w:rPr>
+        <w:t>;</w:t>
+      </w:r>
+    </w:p>
+    <w:p>
+      <w:pPr>
+        <w:bidi w:val="0"/>
+        <w:spacing w:after="0" w:line="276" w:lineRule="auto"/>
+        <w:ind w:left="720" w:firstLine="720"/>
+      </w:pPr>
+      <w:r>
+        <w:rPr>
+          <w:highlight w:val="red"/>
+        </w:rPr>
+        <w:t>assert(out</w:t>
+      </w:r>
+      <w:proofErr w:type="gramStart"/>
+      <w:r>
+        <w:rPr>
+          <w:highlight w:val="red"/>
+        </w:rPr>
+        <w:t>)</w:t>
+      </w:r>
+      <w:r>
+        <w:rPr>
+          <w:rFonts w:cs="Arial"/>
+          <w:highlight w:val="red"/>
+          <w:rtl/>
+        </w:rPr>
+        <w:t>;</w:t>
+      </w:r>
+      <w:proofErr w:type="gramEnd"/>
+    </w:p>
+    <w:p>
+      <w:pPr>
+        <w:bidi w:val="0"/>
+        <w:spacing w:after="0" w:line="276" w:lineRule="auto"/>
+        <w:ind w:left="720" w:firstLine="720"/>
+      </w:pPr>
+      <w:r>
+        <w:t xml:space="preserve">for (int </w:t>
+      </w:r>
+      <w:proofErr w:type="spellStart"/>
+      <w:r>
+        <w:t>i</w:t>
+      </w:r>
+      <w:proofErr w:type="spellEnd"/>
+      <w:r>
+        <w:t xml:space="preserve">=0; </w:t>
+      </w:r>
+      <w:proofErr w:type="spellStart"/>
+      <w:r>
+        <w:t>i</w:t>
+      </w:r>
+      <w:proofErr w:type="spellEnd"/>
+      <w:r>
+        <w:t>&lt;</w:t>
+      </w:r>
+      <w:r>
+        <w:rPr>
+          <w:highlight w:val="red"/>
+        </w:rPr>
+        <w:t>=</w:t>
+      </w:r>
+      <w:r>
+        <w:t xml:space="preserve">times; </w:t>
+      </w:r>
+      <w:proofErr w:type="spellStart"/>
+      <w:r>
+        <w:t>i</w:t>
+      </w:r>
+      <w:proofErr w:type="spellEnd"/>
+      <w:r>
+        <w:t>++)</w:t>
+      </w:r>
+      <w:r>
+        <w:rPr>
+          <w:rFonts w:cs="Arial"/>
+        </w:rPr>
+        <w:t xml:space="preserve"> {</w:t>
+      </w:r>
+    </w:p>
+    <w:p>
+      <w:pPr>
+        <w:bidi w:val="0"/>
+        <w:spacing w:after="0" w:line="276" w:lineRule="auto"/>
+        <w:ind w:left="1440" w:firstLine="720"/>
+      </w:pPr>
+      <w:r>
+        <w:rPr>
+          <w:b/>
+          <w:bCs/>
+          <w:noProof/>
+          <w:sz w:val="30"/>
+          <w:szCs w:val="30"/>
+          <w:u w:val="single"/>
+        </w:rPr>
+        <mc:AlternateContent>
+          <mc:Choice Requires="wps">
+            <w:drawing>
+              <wp:anchor distT="0" distB="0" distL="114300" distR="114300" simplePos="0" relativeHeight="251668480" behindDoc="0" locked="0" layoutInCell="1" allowOverlap="1" wp14:anchorId="45737C4F" wp14:editId="43A904A5">
+                <wp:simplePos x="0" y="0"/>
+                <wp:positionH relativeFrom="column">
+                  <wp:posOffset>-1238250</wp:posOffset>
+                </wp:positionH>
+                <wp:positionV relativeFrom="paragraph">
+                  <wp:posOffset>170180</wp:posOffset>
+                </wp:positionV>
+                <wp:extent cx="1598295" cy="1754505"/>
+                <wp:effectExtent l="57150" t="381000" r="516255" b="0"/>
+                <wp:wrapNone/>
+                <wp:docPr id="7" name="בועת דיבור: אליפסה 7"/>
+                <wp:cNvGraphicFramePr/>
+                <a:graphic xmlns:a="http://schemas.openxmlformats.org/drawingml/2006/main">
+                  <a:graphicData uri="http://schemas.microsoft.com/office/word/2010/wordprocessingShape">
+                    <wps:wsp>
+                      <wps:cNvSpPr/>
+                      <wps:spPr>
+                        <a:xfrm rot="13451721">
+                          <a:off x="0" y="0"/>
+                          <a:ext cx="1598295" cy="1754505"/>
+                        </a:xfrm>
+                        <a:prstGeom prst="wedgeEllipseCallout">
+                          <a:avLst>
+                            <a:gd name="adj1" fmla="val -4198"/>
+                            <a:gd name="adj2" fmla="val 99610"/>
+                          </a:avLst>
+                        </a:prstGeom>
+                        <a:noFill/>
+                        <a:ln>
+                          <a:solidFill>
+                            <a:schemeClr val="tx1"/>
+                          </a:solidFill>
+                        </a:ln>
+                      </wps:spPr>
+                      <wps:style>
+                        <a:lnRef idx="2">
+                          <a:schemeClr val="accent1">
+                            <a:shade val="50000"/>
+                          </a:schemeClr>
+                        </a:lnRef>
+                        <a:fillRef idx="1">
+                          <a:schemeClr val="accent1"/>
+                        </a:fillRef>
+                        <a:effectRef idx="0">
+                          <a:schemeClr val="accent1"/>
+                        </a:effectRef>
+                        <a:fontRef idx="minor">
+                          <a:schemeClr val="lt1"/>
+                        </a:fontRef>
+                      </wps:style>
+                      <wps:txbx>
+                        <w:txbxContent>
+                          <w:p>
+                            <w:pPr>
+                              <w:jc w:val="center"/>
+                              <w:rPr>
+                                <w:b/>
+                                <w:bCs/>
+                                <w:color w:val="000000" w:themeColor="text1"/>
+                                <w:sz w:val="16"/>
+                                <w:szCs w:val="16"/>
+                              </w:rPr>
+                            </w:pPr>
+                            <w:r>
+                              <w:rPr>
+                                <w:b/>
+                                <w:bCs/>
+                                <w:color w:val="000000" w:themeColor="text1"/>
+                                <w:sz w:val="16"/>
+                                <w:szCs w:val="16"/>
+                              </w:rPr>
+                              <w:t xml:space="preserve">We </w:t>
+                            </w:r>
+                            <w:proofErr w:type="gramStart"/>
+                            <w:r>
+                              <w:rPr>
+                                <w:b/>
+                                <w:bCs/>
+                                <w:color w:val="000000" w:themeColor="text1"/>
+                                <w:sz w:val="16"/>
+                                <w:szCs w:val="16"/>
+                              </w:rPr>
+                              <w:t>can’t</w:t>
+                            </w:r>
+                            <w:proofErr w:type="gramEnd"/>
+                            <w:r>
+                              <w:rPr>
+                                <w:b/>
+                                <w:bCs/>
+                                <w:color w:val="000000" w:themeColor="text1"/>
+                                <w:sz w:val="16"/>
+                                <w:szCs w:val="16"/>
+                              </w:rPr>
+                              <w:t xml:space="preserve"> assume that the allocation </w:t>
+                            </w:r>
+                            <w:r>
+                              <w:rPr>
+                                <w:b/>
+                                <w:bCs/>
+                                <w:color w:val="000000" w:themeColor="text1"/>
+                                <w:sz w:val="16"/>
+                                <w:szCs w:val="16"/>
+                              </w:rPr>
+                              <w:t>succeeded</w:t>
+                            </w:r>
+                            <w:r>
+                              <w:rPr>
+                                <w:b/>
+                                <w:bCs/>
+                                <w:color w:val="000000" w:themeColor="text1"/>
+                                <w:sz w:val="16"/>
+                                <w:szCs w:val="16"/>
+                              </w:rPr>
+                              <w:t xml:space="preserve">, </w:t>
+                            </w:r>
+                            <w:r>
+                              <w:rPr>
+                                <w:b/>
+                                <w:bCs/>
+                                <w:color w:val="000000" w:themeColor="text1"/>
+                                <w:sz w:val="16"/>
+                                <w:szCs w:val="16"/>
+                              </w:rPr>
+                              <w:t>so</w:t>
+                            </w:r>
+                            <w:r>
+                              <w:rPr>
+                                <w:b/>
+                                <w:bCs/>
+                                <w:color w:val="000000" w:themeColor="text1"/>
+                                <w:sz w:val="16"/>
+                                <w:szCs w:val="16"/>
+                              </w:rPr>
+                              <w:t xml:space="preserve"> </w:t>
+                            </w:r>
+                            <w:r>
+                              <w:rPr>
+                                <w:b/>
+                                <w:bCs/>
+                                <w:color w:val="000000" w:themeColor="text1"/>
+                                <w:sz w:val="16"/>
+                                <w:szCs w:val="16"/>
+                              </w:rPr>
+                              <w:t xml:space="preserve">we need to add </w:t>
+                            </w:r>
+                            <w:r>
+                              <w:rPr>
+                                <w:b/>
+                                <w:bCs/>
+                                <w:color w:val="000000" w:themeColor="text1"/>
+                                <w:sz w:val="16"/>
+                                <w:szCs w:val="16"/>
+                              </w:rPr>
+                              <w:t>a return value of NULL here</w:t>
+                            </w:r>
+                            <w:r>
+                              <w:rPr>
+                                <w:b/>
+                                <w:bCs/>
+                                <w:color w:val="000000" w:themeColor="text1"/>
+                                <w:sz w:val="16"/>
+                                <w:szCs w:val="16"/>
+                              </w:rPr>
+                              <w:t>.</w:t>
+                            </w:r>
+                            <w:r>
+                              <w:rPr>
+                                <w:b/>
+                                <w:bCs/>
+                                <w:color w:val="000000" w:themeColor="text1"/>
+                                <w:sz w:val="16"/>
+                                <w:szCs w:val="16"/>
+                              </w:rPr>
+                              <w:t xml:space="preserve"> </w:t>
+                            </w:r>
+                            <w:r>
+                              <w:rPr>
+                                <w:b/>
+                                <w:bCs/>
+                                <w:color w:val="000000" w:themeColor="text1"/>
+                                <w:sz w:val="16"/>
+                                <w:szCs w:val="16"/>
+                              </w:rPr>
+                              <w:t>Otherwise,</w:t>
+                            </w:r>
+                            <w:r>
+                              <w:rPr>
+                                <w:b/>
+                                <w:bCs/>
+                                <w:color w:val="000000" w:themeColor="text1"/>
+                                <w:sz w:val="16"/>
+                                <w:szCs w:val="16"/>
+                              </w:rPr>
+                              <w:t xml:space="preserve"> could </w:t>
+                            </w:r>
+                            <w:r>
+                              <w:rPr>
+                                <w:b/>
+                                <w:bCs/>
+                                <w:color w:val="000000" w:themeColor="text1"/>
+                                <w:sz w:val="16"/>
+                                <w:szCs w:val="16"/>
+                              </w:rPr>
+                              <w:t xml:space="preserve">be an undefined operation in </w:t>
+                            </w:r>
+                            <w:proofErr w:type="spellStart"/>
+                            <w:r>
+                              <w:rPr>
+                                <w:b/>
+                                <w:bCs/>
+                                <w:color w:val="000000" w:themeColor="text1"/>
+                                <w:sz w:val="16"/>
+                                <w:szCs w:val="16"/>
+                              </w:rPr>
+                              <w:t>strcmp</w:t>
+                            </w:r>
+                            <w:proofErr w:type="spellEnd"/>
+                            <w:r>
+                              <w:rPr>
+                                <w:b/>
+                                <w:bCs/>
+                                <w:color w:val="000000" w:themeColor="text1"/>
+                                <w:sz w:val="16"/>
+                                <w:szCs w:val="16"/>
+                              </w:rPr>
+                              <w:t>.</w:t>
+                            </w:r>
+                          </w:p>
+                        </w:txbxContent>
+                      </wps:txbx>
+                      <wps:bodyPr rot="0" spcFirstLastPara="0" vertOverflow="overflow" horzOverflow="overflow" vert="horz" wrap="square" lIns="91440" tIns="45720" rIns="91440" bIns="45720" numCol="1" spcCol="0" rtlCol="0" fromWordArt="0" anchor="ctr" anchorCtr="0" forceAA="0" upright="1" compatLnSpc="1">
+                        <a:prstTxWarp prst="textNoShape">
+                          <a:avLst/>
+                        </a:prstTxWarp>
+                        <a:noAutofit/>
+                      </wps:bodyPr>
+                    </wps:wsp>
+                  </a:graphicData>
+                </a:graphic>
+                <wp14:sizeRelH relativeFrom="margin">
+                  <wp14:pctWidth>0</wp14:pctWidth>
+                </wp14:sizeRelH>
+                <wp14:sizeRelV relativeFrom="margin">
+                  <wp14:pctHeight>0</wp14:pctHeight>
+                </wp14:sizeRelV>
+              </wp:anchor>
+            </w:drawing>
+          </mc:Choice>
+          <mc:Fallback>
+            <w:pict>
+              <v:shape w14:anchorId="45737C4F" id="בועת דיבור: אליפסה 7" o:spid="_x0000_s1033" type="#_x0000_t63" style="position:absolute;left:0;text-align:left;margin-left:-97.5pt;margin-top:13.4pt;width:125.85pt;height:138.15pt;rotation:-8900094fd;z-index:251668480;visibility:visible;mso-wrap-style:square;mso-width-percent:0;mso-height-percent:0;mso-wrap-distance-left:9pt;mso-wrap-distance-top:0;mso-wrap-distance-right:9pt;mso-wrap-distance-bottom:0;mso-position-horizontal:absolute;mso-position-horizontal-relative:text;mso-position-vertical:absolute;mso-position-vertical-relative:text;mso-width-percent:0;mso-height-percent:0;mso-width-relative:margin;mso-height-relative:margin;v-text-anchor:middle" o:gfxdata="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" adj="9893,32316" filled="f" strokecolor="black [3213]" strokeweight="1pt">
+                <v:textbox>
+                  <w:txbxContent>
+                    <w:p>
+                      <w:pPr>
+                        <w:jc w:val="center"/>
+                        <w:rPr>
+                          <w:b/>
+                          <w:bCs/>
+                          <w:color w:val="000000" w:themeColor="text1"/>
+                          <w:sz w:val="16"/>
+                          <w:szCs w:val="16"/>
+                        </w:rPr>
+                      </w:pPr>
+                      <w:r>
+                        <w:rPr>
+                          <w:b/>
+                          <w:bCs/>
+                          <w:color w:val="000000" w:themeColor="text1"/>
+                          <w:sz w:val="16"/>
+                          <w:szCs w:val="16"/>
+                        </w:rPr>
+                        <w:t xml:space="preserve">We </w:t>
+                      </w:r>
+                      <w:proofErr w:type="gramStart"/>
+                      <w:r>
+                        <w:rPr>
+                          <w:b/>
+                          <w:bCs/>
+                          <w:color w:val="000000" w:themeColor="text1"/>
+                          <w:sz w:val="16"/>
+                          <w:szCs w:val="16"/>
+                        </w:rPr>
+                        <w:t>can’t</w:t>
+                      </w:r>
+                      <w:proofErr w:type="gramEnd"/>
+                      <w:r>
+                        <w:rPr>
+                          <w:b/>
+                          <w:bCs/>
+                          <w:color w:val="000000" w:themeColor="text1"/>
+                          <w:sz w:val="16"/>
+                          <w:szCs w:val="16"/>
+                        </w:rPr>
+                        <w:t xml:space="preserve"> assume that the allocation </w:t>
+                      </w:r>
+                      <w:r>
+                        <w:rPr>
+                          <w:b/>
+                          <w:bCs/>
+                          <w:color w:val="000000" w:themeColor="text1"/>
+                          <w:sz w:val="16"/>
+                          <w:szCs w:val="16"/>
+                        </w:rPr>
+                        <w:t>succeeded</w:t>
+                      </w:r>
+                      <w:r>
+                        <w:rPr>
+                          <w:b/>
+                          <w:bCs/>
+                          <w:color w:val="000000" w:themeColor="text1"/>
+                          <w:sz w:val="16"/>
+                          <w:szCs w:val="16"/>
+                        </w:rPr>
+                        <w:t xml:space="preserve">, </w:t>
+                      </w:r>
+                      <w:r>
+                        <w:rPr>
+                          <w:b/>
+                          <w:bCs/>
+                          <w:color w:val="000000" w:themeColor="text1"/>
+                          <w:sz w:val="16"/>
+                          <w:szCs w:val="16"/>
+                        </w:rPr>
+                        <w:t>so</w:t>
+                      </w:r>
+                      <w:r>
+                        <w:rPr>
+                          <w:b/>
+                          <w:bCs/>
+                          <w:color w:val="000000" w:themeColor="text1"/>
+                          <w:sz w:val="16"/>
+                          <w:szCs w:val="16"/>
+                        </w:rPr>
+                        <w:t xml:space="preserve"> </w:t>
+                      </w:r>
+                      <w:r>
+                        <w:rPr>
+                          <w:b/>
+                          <w:bCs/>
+                          <w:color w:val="000000" w:themeColor="text1"/>
+                          <w:sz w:val="16"/>
+                          <w:szCs w:val="16"/>
+                        </w:rPr>
+                        <w:t xml:space="preserve">we need to add </w:t>
+                      </w:r>
+                      <w:r>
+                        <w:rPr>
+                          <w:b/>
+                          <w:bCs/>
+                          <w:color w:val="000000" w:themeColor="text1"/>
+                          <w:sz w:val="16"/>
+                          <w:szCs w:val="16"/>
+                        </w:rPr>
+                        <w:t>a return value of NULL here</w:t>
+                      </w:r>
+                      <w:r>
+                        <w:rPr>
+                          <w:b/>
+                          <w:bCs/>
+                          <w:color w:val="000000" w:themeColor="text1"/>
+                          <w:sz w:val="16"/>
+                          <w:szCs w:val="16"/>
+                        </w:rPr>
+                        <w:t>.</w:t>
+                      </w:r>
+                      <w:r>
+                        <w:rPr>
+                          <w:b/>
+                          <w:bCs/>
+                          <w:color w:val="000000" w:themeColor="text1"/>
+                          <w:sz w:val="16"/>
+                          <w:szCs w:val="16"/>
+                        </w:rPr>
+                        <w:t xml:space="preserve"> </w:t>
+                      </w:r>
+                      <w:r>
+                        <w:rPr>
+                          <w:b/>
+                          <w:bCs/>
+                          <w:color w:val="000000" w:themeColor="text1"/>
+                          <w:sz w:val="16"/>
+                          <w:szCs w:val="16"/>
+                        </w:rPr>
+                        <w:t>Otherwise,</w:t>
+                      </w:r>
+                      <w:r>
+                        <w:rPr>
+                          <w:b/>
+                          <w:bCs/>
+                          <w:color w:val="000000" w:themeColor="text1"/>
+                          <w:sz w:val="16"/>
+                          <w:szCs w:val="16"/>
+                        </w:rPr>
+                        <w:t xml:space="preserve"> could </w:t>
+                      </w:r>
+                      <w:r>
+                        <w:rPr>
+                          <w:b/>
+                          <w:bCs/>
+                          <w:color w:val="000000" w:themeColor="text1"/>
+                          <w:sz w:val="16"/>
+                          <w:szCs w:val="16"/>
+                        </w:rPr>
+                        <w:t xml:space="preserve">be an undefined operation in </w:t>
+                      </w:r>
+                      <w:proofErr w:type="spellStart"/>
+                      <w:r>
+                        <w:rPr>
+                          <w:b/>
+                          <w:bCs/>
+                          <w:color w:val="000000" w:themeColor="text1"/>
+                          <w:sz w:val="16"/>
+                          <w:szCs w:val="16"/>
+                        </w:rPr>
+                        <w:t>strcmp</w:t>
+                      </w:r>
+                      <w:proofErr w:type="spellEnd"/>
+                      <w:r>
+                        <w:rPr>
+                          <w:b/>
+                          <w:bCs/>
+                          <w:color w:val="000000" w:themeColor="text1"/>
+                          <w:sz w:val="16"/>
+                          <w:szCs w:val="16"/>
+                        </w:rPr>
+                        <w:t>.</w:t>
+                      </w:r>
+                    </w:p>
+                  </w:txbxContent>
+                </v:textbox>
+              </v:shape>
+            </w:pict>
+          </mc:Fallback>
+        </mc:AlternateContent>
+      </w:r>
+      <w:r>
+        <w:rPr>
+          <w:highlight w:val="red"/>
+        </w:rPr>
+        <w:t xml:space="preserve">out = out + </w:t>
+      </w:r>
+      <w:proofErr w:type="gramStart"/>
+      <w:r>
+        <w:rPr>
+          <w:highlight w:val="red"/>
+        </w:rPr>
+        <w:t>LEN</w:t>
+      </w:r>
+      <w:r>
+        <w:rPr>
+          <w:rFonts w:cs="Arial"/>
+          <w:highlight w:val="red"/>
+          <w:rtl/>
+        </w:rPr>
+        <w:t>;</w:t>
+      </w:r>
+      <w:proofErr w:type="gramEnd"/>
+    </w:p>
+    <w:p>
+      <w:pPr>
+        <w:bidi w:val="0"/>
+        <w:spacing w:after="0" w:line="276" w:lineRule="auto"/>
+        <w:ind w:left="1440" w:firstLine="720"/>
+        <w:rPr>
+          <w:rFonts w:cs="Arial"/>
+        </w:rPr>
+      </w:pPr>
+      <w:proofErr w:type="spellStart"/>
+      <w:r>
+        <w:t>strcpy</w:t>
+      </w:r>
+      <w:proofErr w:type="spellEnd"/>
+      <w:r>
+        <w:t>(</w:t>
+      </w:r>
+      <w:proofErr w:type="spellStart"/>
+      <w:proofErr w:type="gramStart"/>
+      <w:r>
+        <w:t>out,s</w:t>
+      </w:r>
+      <w:proofErr w:type="spellEnd"/>
+      <w:proofErr w:type="gramEnd"/>
+      <w:r>
+        <w:t>)</w:t>
+      </w:r>
+      <w:r>
+        <w:rPr>
+          <w:rFonts w:cs="Arial"/>
+          <w:rtl/>
+        </w:rPr>
+        <w:t>;</w:t>
+      </w:r>
+    </w:p>
+    <w:p>
+      <w:pPr>
+        <w:bidi w:val="0"/>
+        <w:spacing w:after="0" w:line="276" w:lineRule="auto"/>
+        <w:ind w:left="720" w:firstLine="720"/>
+        <w:rPr>
+          <w:rFonts w:cs="Arial"/>
+        </w:rPr>
+      </w:pPr>
+      <w:r>
+        <w:rPr>
+          <w:rFonts w:cs="Arial"/>
+        </w:rPr>
+        <w:t>}</w:t>
+      </w:r>
+    </w:p>
+    <w:p>
+      <w:pPr>
+        <w:bidi w:val="0"/>
+        <w:spacing w:after="0" w:line="276" w:lineRule="auto"/>
+        <w:ind w:left="720" w:firstLine="720"/>
+      </w:pPr>
+      <w:r>
+        <w:rPr>
+          <w:b/>
+          <w:bCs/>
+          <w:noProof/>
+          <w:sz w:val="30"/>
+          <w:szCs w:val="30"/>
+          <w:u w:val="single"/>
+        </w:rPr>
+        <mc:AlternateContent>
+          <mc:Choice Requires="wps">
+            <w:drawing>
+              <wp:anchor distT="0" distB="0" distL="114300" distR="114300" simplePos="0" relativeHeight="251674624" behindDoc="0" locked="0" layoutInCell="1" allowOverlap="1" wp14:anchorId="36C00BA8" wp14:editId="2F247009">
+                <wp:simplePos x="0" y="0"/>
+                <wp:positionH relativeFrom="margin">
+                  <wp:posOffset>3981450</wp:posOffset>
+                </wp:positionH>
+                <wp:positionV relativeFrom="paragraph">
+                  <wp:posOffset>146685</wp:posOffset>
+                </wp:positionV>
+                <wp:extent cx="1473200" cy="927100"/>
+                <wp:effectExtent l="1390650" t="514350" r="31750" b="44450"/>
+                <wp:wrapNone/>
+                <wp:docPr id="10" name="בועת דיבור: אליפסה 10"/>
+                <wp:cNvGraphicFramePr/>
+                <a:graphic xmlns:a="http://schemas.openxmlformats.org/drawingml/2006/main">
+                  <a:graphicData uri="http://schemas.microsoft.com/office/word/2010/wordprocessingShape">
+                    <wps:wsp>
+                      <wps:cNvSpPr/>
+                      <wps:spPr>
+                        <a:xfrm rot="10800000" flipH="1">
+                          <a:off x="0" y="0"/>
+                          <a:ext cx="1473200" cy="927100"/>
+                        </a:xfrm>
+                        <a:prstGeom prst="wedgeEllipseCallout">
+                          <a:avLst>
+                            <a:gd name="adj1" fmla="val -142185"/>
+                            <a:gd name="adj2" fmla="val 101234"/>
+                          </a:avLst>
+                        </a:prstGeom>
+                        <a:noFill/>
+                        <a:ln>
+                          <a:solidFill>
+                            <a:schemeClr val="tx1"/>
+                          </a:solidFill>
+                        </a:ln>
+                      </wps:spPr>
+                      <wps:style>
+                        <a:lnRef idx="2">
+                          <a:schemeClr val="accent1">
+                            <a:shade val="50000"/>
+                          </a:schemeClr>
+                        </a:lnRef>
+                        <a:fillRef idx="1">
+                          <a:schemeClr val="accent1"/>
+                        </a:fillRef>
+                        <a:effectRef idx="0">
+                          <a:schemeClr val="accent1"/>
+                        </a:effectRef>
+                        <a:fontRef idx="minor">
+                          <a:schemeClr val="lt1"/>
+                        </a:fontRef>
+                      </wps:style>
+                      <wps:txbx>
+                        <w:txbxContent>
+                          <w:p>
+                            <w:pPr>
+                              <w:jc w:val="center"/>
+                              <w:rPr>
+                                <w:b/>
+                                <w:bCs/>
+                                <w:color w:val="000000" w:themeColor="text1"/>
+                                <w:sz w:val="16"/>
+                                <w:szCs w:val="16"/>
+                              </w:rPr>
+                            </w:pPr>
+                            <w:r>
+                              <w:rPr>
+                                <w:b/>
+                                <w:bCs/>
+                                <w:color w:val="000000" w:themeColor="text1"/>
+                                <w:sz w:val="16"/>
+                                <w:szCs w:val="16"/>
+                              </w:rPr>
+                              <w:t>This line should be</w:t>
+                            </w:r>
+                            <w:r>
+                              <w:rPr>
+                                <w:b/>
+                                <w:bCs/>
+                                <w:color w:val="000000" w:themeColor="text1"/>
+                                <w:sz w:val="16"/>
+                                <w:szCs w:val="16"/>
+                              </w:rPr>
+                              <w:t xml:space="preserve"> just after the call to </w:t>
+                            </w:r>
+                            <w:proofErr w:type="spellStart"/>
+                            <w:r>
+                              <w:rPr>
+                                <w:b/>
+                                <w:bCs/>
+                                <w:color w:val="000000" w:themeColor="text1"/>
+                                <w:sz w:val="16"/>
+                                <w:szCs w:val="16"/>
+                              </w:rPr>
+                              <w:t>strcpy</w:t>
+                            </w:r>
+                            <w:proofErr w:type="spellEnd"/>
+                            <w:r>
+                              <w:rPr>
+                                <w:b/>
+                                <w:bCs/>
+                                <w:color w:val="000000" w:themeColor="text1"/>
+                                <w:sz w:val="16"/>
+                                <w:szCs w:val="16"/>
+                              </w:rPr>
+                              <w:t>.</w:t>
+                            </w:r>
+                          </w:p>
+                        </w:txbxContent>
+                      </wps:txbx>
+                      <wps:bodyPr rot="0" spcFirstLastPara="0" vertOverflow="overflow" horzOverflow="overflow" vert="horz" wrap="square" lIns="91440" tIns="45720" rIns="91440" bIns="45720" numCol="1" spcCol="0" rtlCol="0" fromWordArt="0" anchor="ctr" anchorCtr="0" forceAA="0" upright="1" compatLnSpc="1">
+                        <a:prstTxWarp prst="textNoShape">
+                          <a:avLst/>
+                        </a:prstTxWarp>
+                        <a:noAutofit/>
+                      </wps:bodyPr>
+                    </wps:wsp>
+                  </a:graphicData>
+                </a:graphic>
+                <wp14:sizeRelH relativeFrom="margin">
+                  <wp14:pctWidth>0</wp14:pctWidth>
+                </wp14:sizeRelH>
+                <wp14:sizeRelV relativeFrom="margin">
+                  <wp14:pctHeight>0</wp14:pctHeight>
+                </wp14:sizeRelV>
+              </wp:anchor>
+            </w:drawing>
+          </mc:Choice>
+          <mc:Fallback>
+            <w:pict>
+              <v:shape w14:anchorId="36C00BA8" id="בועת דיבור: אליפסה 10" o:spid="_x0000_s1034" type="#_x0000_t63" style="position:absolute;left:0;text-align:left;margin-left:313.5pt;margin-top:11.55pt;width:116pt;height:73pt;rotation:180;flip:x;z-index:251674624;visibility:visible;mso-wrap-style:square;mso-width-percent:0;mso-height-percent:0;mso-wrap-distance-left:9pt;mso-wrap-distance-top:0;mso-wrap-distance-right:9pt;mso-wrap-distance-bottom:0;mso-position-horizontal:absolute;mso-position-horizontal-relative:margin;mso-position-vertical:absolute;mso-position-vertical-relative:text;mso-width-percent:0;mso-height-percent:0;mso-width-relative:margin;mso-height-relative:margin;v-text-anchor:middle" o:gfxdata="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" adj="-19912,32667" filled="f" strokecolor="black [3213]" strokeweight="1pt">
+                <v:textbox>
+                  <w:txbxContent>
+                    <w:p>
+                      <w:pPr>
+                        <w:jc w:val="center"/>
+                        <w:rPr>
+                          <w:b/>
+                          <w:bCs/>
+                          <w:color w:val="000000" w:themeColor="text1"/>
+                          <w:sz w:val="16"/>
+                          <w:szCs w:val="16"/>
+                        </w:rPr>
+                      </w:pPr>
+                      <w:r>
+                        <w:rPr>
+                          <w:b/>
+                          <w:bCs/>
+                          <w:color w:val="000000" w:themeColor="text1"/>
+                          <w:sz w:val="16"/>
+                          <w:szCs w:val="16"/>
+                        </w:rPr>
+                        <w:t>This line should be</w:t>
+                      </w:r>
+                      <w:r>
+                        <w:rPr>
+                          <w:b/>
+                          <w:bCs/>
+                          <w:color w:val="000000" w:themeColor="text1"/>
+                          <w:sz w:val="16"/>
+                          <w:szCs w:val="16"/>
+                        </w:rPr>
+                        <w:t xml:space="preserve"> just after the call to </w:t>
+                      </w:r>
+                      <w:proofErr w:type="spellStart"/>
+                      <w:r>
+                        <w:rPr>
+                          <w:b/>
+                          <w:bCs/>
+                          <w:color w:val="000000" w:themeColor="text1"/>
+                          <w:sz w:val="16"/>
+                          <w:szCs w:val="16"/>
+                        </w:rPr>
+                        <w:t>strcpy</w:t>
+                      </w:r>
+                      <w:proofErr w:type="spellEnd"/>
+                      <w:r>
+                        <w:rPr>
+                          <w:b/>
+                          <w:bCs/>
+                          <w:color w:val="000000" w:themeColor="text1"/>
+                          <w:sz w:val="16"/>
+                          <w:szCs w:val="16"/>
+                        </w:rPr>
+                        <w:t>.</w:t>
+                      </w:r>
+                    </w:p>
+                  </w:txbxContent>
+                </v:textbox>
+                <w10:wrap anchorx="margin"/>
+              </v:shape>
+            </w:pict>
+          </mc:Fallback>
+        </mc:AlternateContent>
+      </w:r>
+      <w:r>
+        <w:t xml:space="preserve">return </w:t>
+      </w:r>
+      <w:proofErr w:type="gramStart"/>
+      <w:r>
+        <w:rPr>
+          <w:highlight w:val="red"/>
+        </w:rPr>
+        <w:t>out</w:t>
+      </w:r>
+      <w:r>
+        <w:rPr>
+          <w:rFonts w:cs="Arial"/>
+        </w:rPr>
+        <w:t>;</w:t>
+      </w:r>
+      <w:proofErr w:type="gramEnd"/>
+    </w:p>
+    <w:p>
+      <w:pPr>
+        <w:bidi w:val="0"/>
+        <w:spacing w:after="0" w:line="276" w:lineRule="auto"/>
+        <w:ind w:left="720"/>
+        <w:rPr>
+          <w:rFonts w:cs="Arial"/>
+        </w:rPr>
+      </w:pPr>
+      <w:r>
+        <w:rPr>
+          <w:rFonts w:cs="Arial"/>
+        </w:rPr>
+        <w:t>}</w:t>
+      </w:r>
+    </w:p>
+    <w:p>
+      <w:pPr>
+        <w:bidi w:val="0"/>
+        <w:rPr>
+          <w:rFonts w:cs="Arial"/>
+        </w:rPr>
+      </w:pPr>
+      <w:r>
+        <w:rPr>
+          <w:b/>
+          <w:bCs/>
+          <w:noProof/>
+          <w:sz w:val="30"/>
+          <w:szCs w:val="30"/>
+          <w:u w:val="single"/>
+        </w:rPr>
+        <mc:AlternateContent>
+          <mc:Choice Requires="wps">
+            <w:drawing>
+              <wp:anchor distT="0" distB="0" distL="114300" distR="114300" simplePos="0" relativeHeight="251672576" behindDoc="0" locked="0" layoutInCell="1" allowOverlap="1" wp14:anchorId="1F55DF64" wp14:editId="665CB956">
+                <wp:simplePos x="0" y="0"/>
+                <wp:positionH relativeFrom="margin">
+                  <wp:posOffset>2051050</wp:posOffset>
+                </wp:positionH>
+                <wp:positionV relativeFrom="paragraph">
+                  <wp:posOffset>135890</wp:posOffset>
+                </wp:positionV>
+                <wp:extent cx="1901190" cy="1290320"/>
+                <wp:effectExtent l="457200" t="400050" r="22860" b="24130"/>
+                <wp:wrapNone/>
+                <wp:docPr id="9" name="בועת דיבור: אליפסה 9"/>
+                <wp:cNvGraphicFramePr/>
+                <a:graphic xmlns:a="http://schemas.openxmlformats.org/drawingml/2006/main">
+                  <a:graphicData uri="http://schemas.microsoft.com/office/word/2010/wordprocessingShape">
+                    <wps:wsp>
+                      <wps:cNvSpPr/>
+                      <wps:spPr>
+                        <a:xfrm rot="11132155" flipH="1">
+                          <a:off x="0" y="0"/>
+                          <a:ext cx="1901190" cy="1290320"/>
+                        </a:xfrm>
+                        <a:prstGeom prst="wedgeEllipseCallout">
+                          <a:avLst>
+                            <a:gd name="adj1" fmla="val -75639"/>
+                            <a:gd name="adj2" fmla="val 66602"/>
+                          </a:avLst>
+                        </a:prstGeom>
+                        <a:noFill/>
+                        <a:ln>
+                          <a:solidFill>
+                            <a:schemeClr val="tx1"/>
+                          </a:solidFill>
+                        </a:ln>
+                      </wps:spPr>
+                      <wps:style>
+                        <a:lnRef idx="2">
+                          <a:schemeClr val="accent1">
+                            <a:shade val="50000"/>
+                          </a:schemeClr>
+                        </a:lnRef>
+                        <a:fillRef idx="1">
+                          <a:schemeClr val="accent1"/>
+                        </a:fillRef>
+                        <a:effectRef idx="0">
+                          <a:schemeClr val="accent1"/>
+                        </a:effectRef>
+                        <a:fontRef idx="minor">
+                          <a:schemeClr val="lt1"/>
+                        </a:fontRef>
+                      </wps:style>
+                      <wps:txbx>
+                        <w:txbxContent>
+                          <w:p>
+                            <w:pPr>
+                              <w:jc w:val="center"/>
+                              <w:rPr>
+                                <w:b/>
+                                <w:bCs/>
+                                <w:color w:val="000000" w:themeColor="text1"/>
+                                <w:sz w:val="16"/>
+                                <w:szCs w:val="16"/>
+                              </w:rPr>
+                            </w:pPr>
+                            <w:r>
+                              <w:rPr>
+                                <w:b/>
+                                <w:bCs/>
+                                <w:color w:val="000000" w:themeColor="text1"/>
+                                <w:sz w:val="16"/>
+                                <w:szCs w:val="16"/>
+                              </w:rPr>
+                              <w:t xml:space="preserve">The function should return pointer to </w:t>
+                            </w:r>
+                            <w:r>
+                              <w:rPr>
+                                <w:b/>
+                                <w:bCs/>
+                                <w:color w:val="000000" w:themeColor="text1"/>
+                                <w:sz w:val="16"/>
+                                <w:szCs w:val="16"/>
+                              </w:rPr>
+                              <w:t xml:space="preserve">the beginning of the duplicated string, but </w:t>
+                            </w:r>
+                            <w:r>
+                              <w:rPr>
+                                <w:b/>
+                                <w:bCs/>
+                                <w:color w:val="000000" w:themeColor="text1"/>
+                                <w:sz w:val="16"/>
+                                <w:szCs w:val="16"/>
+                              </w:rPr>
+                              <w:t xml:space="preserve">because of the </w:t>
+                            </w:r>
+                            <w:r>
+                              <w:rPr>
+                                <w:b/>
+                                <w:bCs/>
+                                <w:color w:val="000000" w:themeColor="text1"/>
+                                <w:sz w:val="16"/>
+                                <w:szCs w:val="16"/>
+                              </w:rPr>
+                              <w:t>a</w:t>
+                            </w:r>
+                            <w:r>
+                              <w:rPr>
+                                <w:b/>
+                                <w:bCs/>
+                                <w:color w:val="000000" w:themeColor="text1"/>
+                                <w:sz w:val="16"/>
+                                <w:szCs w:val="16"/>
+                              </w:rPr>
+                              <w:t>ssignment</w:t>
+                            </w:r>
+                            <w:r>
+                              <w:rPr>
+                                <w:b/>
+                                <w:bCs/>
+                                <w:color w:val="000000" w:themeColor="text1"/>
+                                <w:sz w:val="16"/>
+                                <w:szCs w:val="16"/>
+                              </w:rPr>
+                              <w:t xml:space="preserve"> </w:t>
+                            </w:r>
+                            <w:r>
+                              <w:rPr>
+                                <w:b/>
+                                <w:bCs/>
+                                <w:color w:val="000000" w:themeColor="text1"/>
+                                <w:sz w:val="16"/>
+                                <w:szCs w:val="16"/>
+                              </w:rPr>
+                              <w:t xml:space="preserve">in the for loop it </w:t>
+                            </w:r>
+                            <w:proofErr w:type="gramStart"/>
+                            <w:r>
+                              <w:rPr>
+                                <w:b/>
+                                <w:bCs/>
+                                <w:color w:val="000000" w:themeColor="text1"/>
+                                <w:sz w:val="16"/>
+                                <w:szCs w:val="16"/>
+                              </w:rPr>
+                              <w:t>doe</w:t>
+                            </w:r>
+                            <w:r>
+                              <w:rPr>
+                                <w:b/>
+                                <w:bCs/>
+                                <w:color w:val="000000" w:themeColor="text1"/>
+                                <w:sz w:val="16"/>
+                                <w:szCs w:val="16"/>
+                              </w:rPr>
+                              <w:t>sn’t</w:t>
+                            </w:r>
+                            <w:proofErr w:type="gramEnd"/>
+                            <w:r>
+                              <w:rPr>
+                                <w:b/>
+                                <w:bCs/>
+                                <w:color w:val="000000" w:themeColor="text1"/>
+                                <w:sz w:val="16"/>
+                                <w:szCs w:val="16"/>
+                              </w:rPr>
+                              <w:t>.</w:t>
+                            </w:r>
+                          </w:p>
+                        </w:txbxContent>
+                      </wps:txbx>
+                      <wps:bodyPr rot="0" spcFirstLastPara="0" vertOverflow="overflow" horzOverflow="overflow" vert="horz" wrap="square" lIns="91440" tIns="45720" rIns="91440" bIns="45720" numCol="1" spcCol="0" rtlCol="0" fromWordArt="0" anchor="ctr" anchorCtr="0" forceAA="0" upright="1" compatLnSpc="1">
+                        <a:prstTxWarp prst="textNoShape">
+                          <a:avLst/>
+                        </a:prstTxWarp>
+                        <a:noAutofit/>
+                      </wps:bodyPr>
+                    </wps:wsp>
+                  </a:graphicData>
+                </a:graphic>
+                <wp14:sizeRelH relativeFrom="margin">
+                  <wp14:pctWidth>0</wp14:pctWidth>
+                </wp14:sizeRelH>
+                <wp14:sizeRelV relativeFrom="margin">
+                  <wp14:pctHeight>0</wp14:pctHeight>
+                </wp14:sizeRelV>
+              </wp:anchor>
+            </w:drawing>
+          </mc:Choice>
+          <mc:Fallback>
+            <w:pict>
+              <v:shape w14:anchorId="1F55DF64" id="בועת דיבור: אליפסה 9" o:spid="_x0000_s1035" type="#_x0000_t63" style="position:absolute;margin-left:161.5pt;margin-top:10.7pt;width:149.7pt;height:101.6pt;rotation:11433678fd;flip:x;z-index:251672576;visibility:visible;mso-wrap-style:square;mso-width-percent:0;mso-height-percent:0;mso-wrap-distance-left:9pt;mso-wrap-distance-top:0;mso-wrap-distance-right:9pt;mso-wrap-distance-bottom:0;mso-position-horizontal:absolute;mso-position-horizontal-relative:margin;mso-position-vertical:absolute;mso-position-vertical-relative:text;mso-width-percent:0;mso-height-percent:0;mso-width-relative:margin;mso-height-relative:margin;v-text-anchor:middle" o:gfxdata="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" adj="-5538,25186" filled="f" strokecolor="black [3213]" strokeweight="1pt">
+                <v:textbox>
+                  <w:txbxContent>
+                    <w:p>
+                      <w:pPr>
+                        <w:jc w:val="center"/>
+                        <w:rPr>
+                          <w:b/>
+                          <w:bCs/>
+                          <w:color w:val="000000" w:themeColor="text1"/>
+                          <w:sz w:val="16"/>
+                          <w:szCs w:val="16"/>
+                        </w:rPr>
+                      </w:pPr>
+                      <w:r>
+                        <w:rPr>
+                          <w:b/>
+                          <w:bCs/>
+                          <w:color w:val="000000" w:themeColor="text1"/>
+                          <w:sz w:val="16"/>
+                          <w:szCs w:val="16"/>
+                        </w:rPr>
+                        <w:t xml:space="preserve">The function should return pointer to </w:t>
+                      </w:r>
+                      <w:r>
+                        <w:rPr>
+                          <w:b/>
+                          <w:bCs/>
+                          <w:color w:val="000000" w:themeColor="text1"/>
+                          <w:sz w:val="16"/>
+                          <w:szCs w:val="16"/>
+                        </w:rPr>
+                        <w:t xml:space="preserve">the beginning of the duplicated string, but </w:t>
+                      </w:r>
+                      <w:r>
+                        <w:rPr>
+                          <w:b/>
+                          <w:bCs/>
+                          <w:color w:val="000000" w:themeColor="text1"/>
+                          <w:sz w:val="16"/>
+                          <w:szCs w:val="16"/>
+                        </w:rPr>
+                        <w:t xml:space="preserve">because of the </w:t>
+                      </w:r>
+                      <w:r>
+                        <w:rPr>
+                          <w:b/>
+                          <w:bCs/>
+                          <w:color w:val="000000" w:themeColor="text1"/>
+                          <w:sz w:val="16"/>
+                          <w:szCs w:val="16"/>
+                        </w:rPr>
+                        <w:t>a</w:t>
+                      </w:r>
+                      <w:r>
+                        <w:rPr>
+                          <w:b/>
+                          <w:bCs/>
+                          <w:color w:val="000000" w:themeColor="text1"/>
+                          <w:sz w:val="16"/>
+                          <w:szCs w:val="16"/>
+                        </w:rPr>
+                        <w:t>ssignment</w:t>
+                      </w:r>
+                      <w:r>
+                        <w:rPr>
+                          <w:b/>
+                          <w:bCs/>
+                          <w:color w:val="000000" w:themeColor="text1"/>
+                          <w:sz w:val="16"/>
+                          <w:szCs w:val="16"/>
+                        </w:rPr>
+                        <w:t xml:space="preserve"> </w:t>
+                      </w:r>
+                      <w:r>
+                        <w:rPr>
+                          <w:b/>
+                          <w:bCs/>
+                          <w:color w:val="000000" w:themeColor="text1"/>
+                          <w:sz w:val="16"/>
+                          <w:szCs w:val="16"/>
+                        </w:rPr>
+                        <w:t xml:space="preserve">in the for loop it </w:t>
+                      </w:r>
+                      <w:proofErr w:type="gramStart"/>
+                      <w:r>
+                        <w:rPr>
+                          <w:b/>
+                          <w:bCs/>
+                          <w:color w:val="000000" w:themeColor="text1"/>
+                          <w:sz w:val="16"/>
+                          <w:szCs w:val="16"/>
+                        </w:rPr>
+                        <w:t>doe</w:t>
+                      </w:r>
+                      <w:r>
+                        <w:rPr>
+                          <w:b/>
+                          <w:bCs/>
+                          <w:color w:val="000000" w:themeColor="text1"/>
+                          <w:sz w:val="16"/>
+                          <w:szCs w:val="16"/>
+                        </w:rPr>
+                        <w:t>sn’t</w:t>
+                      </w:r>
+                      <w:proofErr w:type="gramEnd"/>
+                      <w:r>
+                        <w:rPr>
+                          <w:b/>
+                          <w:bCs/>
+                          <w:color w:val="000000" w:themeColor="text1"/>
+                          <w:sz w:val="16"/>
+                          <w:szCs w:val="16"/>
+                        </w:rPr>
+                        <w:t>.</w:t>
+                      </w:r>
+                    </w:p>
+                  </w:txbxContent>
+                </v:textbox>
+                <w10:wrap anchorx="margin"/>
+              </v:shape>
+            </w:pict>
+          </mc:Fallback>
+        </mc:AlternateContent>
+      </w:r>
+    </w:p>
+    <w:p>
+      <w:pPr>
+        <w:bidi w:val="0"/>
+        <w:rPr>
+          <w:rFonts w:cs="Arial"/>
+        </w:rPr>
+      </w:pPr>
+      <w:r>
+        <w:rPr>
+          <w:rFonts w:cs="Arial"/>
+        </w:rPr>
+        <w:br/>
+      </w:r>
+    </w:p>
+    <w:p>
+      <w:pPr>
+        <w:bidi w:val="0"/>
+        <w:rPr>
+          <w:rFonts w:cs="Arial"/>
+        </w:rPr>
+      </w:pPr>
+    </w:p>
+    <w:p>
+      <w:pPr>
+        <w:bidi w:val="0"/>
+        <w:rPr>
+          <w:rFonts w:cs="Arial"/>
+        </w:rPr>
+      </w:pPr>
+      <w:r>
+        <w:rPr>
           <w:rFonts w:cs="Arial"/>
         </w:rPr>
         <w:t>2.1.2. The fixed code-</w:t>
+      </w:r>
+    </w:p>
+    <w:p>
+      <w:pPr>
+        <w:bidi w:val="0"/>
+        <w:spacing w:after="0" w:line="240" w:lineRule="auto"/>
+        <w:ind w:left="720"/>
+      </w:pPr>
+      <w:r>
+        <w:rPr>
+          <w:rFonts w:cs="Arial"/>
+          <w:rtl/>
+        </w:rPr>
+        <w:t>#</w:t>
+      </w:r>
+      <w:r>
+        <w:t xml:space="preserve">include </w:t>
+      </w:r>
+      <w:r>
+        <w:t>&lt;</w:t>
+      </w:r>
+      <w:proofErr w:type="spellStart"/>
+      <w:r>
+        <w:t>stdlib.h</w:t>
+      </w:r>
+      <w:proofErr w:type="spellEnd"/>
+      <w:r>
+        <w:rPr>
+          <w:rFonts w:cs="Arial"/>
+        </w:rPr>
+        <w:t>&gt;</w:t>
+      </w:r>
+    </w:p>
+    <w:p>
+      <w:pPr>
+        <w:bidi w:val="0"/>
+        <w:spacing w:after="0" w:line="240" w:lineRule="auto"/>
+        <w:ind w:left="720"/>
+      </w:pPr>
+      <w:r>
+        <w:rPr>
+          <w:rFonts w:cs="Arial"/>
+          <w:rtl/>
+        </w:rPr>
+        <w:t>#</w:t>
+      </w:r>
+      <w:r>
+        <w:t xml:space="preserve">include </w:t>
+      </w:r>
+      <w:r>
+        <w:t>&lt;</w:t>
+      </w:r>
+      <w:proofErr w:type="spellStart"/>
+      <w:r>
+        <w:t>string.h</w:t>
+      </w:r>
+      <w:proofErr w:type="spellEnd"/>
+      <w:r>
+        <w:rPr>
+          <w:rFonts w:cs="Arial"/>
+        </w:rPr>
+        <w:t>&gt;</w:t>
+      </w:r>
+    </w:p>
+    <w:p>
+      <w:pPr>
+        <w:bidi w:val="0"/>
+        <w:spacing w:after="0" w:line="240" w:lineRule="auto"/>
+        <w:ind w:left="720"/>
+      </w:pPr>
+      <w:r>
+        <w:rPr>
+          <w:rFonts w:cs="Arial"/>
+          <w:rtl/>
+        </w:rPr>
+        <w:t>#</w:t>
+      </w:r>
+      <w:r>
+        <w:t xml:space="preserve">include </w:t>
+      </w:r>
+      <w:r>
+        <w:t>&lt;</w:t>
+      </w:r>
+      <w:proofErr w:type="spellStart"/>
+      <w:r>
+        <w:t>assert.h</w:t>
+      </w:r>
+      <w:proofErr w:type="spellEnd"/>
+      <w:r>
+        <w:rPr>
+          <w:rFonts w:cs="Arial"/>
+        </w:rPr>
+        <w:t>&gt;</w:t>
+      </w:r>
+    </w:p>
+    <w:p>
+      <w:pPr>
+        <w:bidi w:val="0"/>
+        <w:spacing w:after="0" w:line="276" w:lineRule="auto"/>
+        <w:ind w:left="720"/>
+        <w:rPr>
+          <w:rFonts w:cs="Arial"/>
+        </w:rPr>
+      </w:pPr>
+      <w:r>
+        <w:t xml:space="preserve">char* </w:t>
+      </w:r>
+      <w:proofErr w:type="spellStart"/>
+      <w:proofErr w:type="gramStart"/>
+      <w:r>
+        <w:t>stringDuplicator</w:t>
+      </w:r>
+      <w:proofErr w:type="spellEnd"/>
+      <w:r>
+        <w:t>(</w:t>
+      </w:r>
+      <w:proofErr w:type="gramEnd"/>
+      <w:r>
+        <w:t>char* s</w:t>
+      </w:r>
+      <w:r>
+        <w:t>tr</w:t>
+      </w:r>
+      <w:r>
+        <w:t>, int times)</w:t>
+      </w:r>
+      <w:r>
+        <w:rPr>
+          <w:rFonts w:cs="Arial"/>
+        </w:rPr>
+        <w:t xml:space="preserve"> </w:t>
+      </w:r>
+    </w:p>
+    <w:p>
+      <w:pPr>
+        <w:bidi w:val="0"/>
+        <w:spacing w:after="0" w:line="276" w:lineRule="auto"/>
+        <w:ind w:left="720"/>
+      </w:pPr>
+      <w:r>
+        <w:rPr>
+          <w:rFonts w:cs="Arial"/>
+        </w:rPr>
+        <w:t>{</w:t>
+      </w:r>
+    </w:p>
+    <w:p>
+      <w:pPr>
+        <w:bidi w:val="0"/>
+        <w:spacing w:after="0" w:line="276" w:lineRule="auto"/>
+        <w:ind w:left="720" w:firstLine="720"/>
+        <w:rPr>
+          <w:rFonts w:cs="Arial"/>
+        </w:rPr>
+      </w:pPr>
+      <w:r>
+        <w:t>assert(s</w:t>
+      </w:r>
+      <w:r>
+        <w:t>tr</w:t>
+      </w:r>
+      <w:proofErr w:type="gramStart"/>
+      <w:r>
+        <w:t>)</w:t>
+      </w:r>
+      <w:r>
+        <w:rPr>
+          <w:rFonts w:cs="Arial"/>
+          <w:rtl/>
+        </w:rPr>
+        <w:t>;</w:t>
+      </w:r>
+      <w:proofErr w:type="gramEnd"/>
+    </w:p>
+    <w:p>
+      <w:pPr>
+        <w:bidi w:val="0"/>
+        <w:spacing w:after="0" w:line="276" w:lineRule="auto"/>
+        <w:ind w:left="720" w:firstLine="720"/>
+      </w:pPr>
+      <w:proofErr w:type="gramStart"/>
+      <w:r>
+        <w:t>assert(</w:t>
+      </w:r>
+      <w:proofErr w:type="gramEnd"/>
+      <w:r>
+        <w:t>times &gt; 0)</w:t>
+      </w:r>
+      <w:r>
+        <w:rPr>
+          <w:rFonts w:cs="Arial"/>
+          <w:rtl/>
+        </w:rPr>
+        <w:t>;</w:t>
+      </w:r>
+    </w:p>
+    <w:p>
+      <w:pPr>
+        <w:bidi w:val="0"/>
+        <w:spacing w:after="0" w:line="276" w:lineRule="auto"/>
+        <w:ind w:left="720" w:firstLine="720"/>
+      </w:pPr>
+      <w:r>
+        <w:t xml:space="preserve">int </w:t>
+      </w:r>
+      <w:proofErr w:type="spellStart"/>
+      <w:r>
+        <w:t>len</w:t>
+      </w:r>
+      <w:proofErr w:type="spellEnd"/>
+      <w:r>
+        <w:t xml:space="preserve"> = </w:t>
+      </w:r>
+      <w:proofErr w:type="spellStart"/>
+      <w:r>
+        <w:t>strlen</w:t>
+      </w:r>
+      <w:proofErr w:type="spellEnd"/>
+      <w:r>
+        <w:t>(s</w:t>
+      </w:r>
+      <w:r>
+        <w:t>tr</w:t>
+      </w:r>
+      <w:proofErr w:type="gramStart"/>
+      <w:r>
+        <w:t>)</w:t>
+      </w:r>
+      <w:r>
+        <w:rPr>
+          <w:rFonts w:cs="Arial"/>
+        </w:rPr>
+        <w:t>;</w:t>
+      </w:r>
+      <w:proofErr w:type="gramEnd"/>
+    </w:p>
+    <w:p>
+      <w:pPr>
+        <w:bidi w:val="0"/>
+        <w:spacing w:after="0" w:line="276" w:lineRule="auto"/>
+        <w:ind w:left="720" w:firstLine="720"/>
+        <w:rPr>
+          <w:rFonts w:cs="Arial"/>
+        </w:rPr>
+      </w:pPr>
+      <w:r>
+        <w:t xml:space="preserve">char* out = </w:t>
+      </w:r>
+      <w:proofErr w:type="gramStart"/>
+      <w:r>
+        <w:t>malloc(</w:t>
+      </w:r>
+      <w:proofErr w:type="spellStart"/>
+      <w:proofErr w:type="gramEnd"/>
+      <w:r>
+        <w:t>len</w:t>
+      </w:r>
+      <w:proofErr w:type="spellEnd"/>
+      <w:r>
+        <w:t>*times</w:t>
+      </w:r>
+      <w:r>
+        <w:t xml:space="preserve"> + 1</w:t>
+      </w:r>
+      <w:r>
+        <w:t>)</w:t>
+      </w:r>
+      <w:r>
+        <w:rPr>
+          <w:rFonts w:cs="Arial"/>
+          <w:rtl/>
+        </w:rPr>
+        <w:t>;</w:t>
+      </w:r>
+    </w:p>
+    <w:p>
+      <w:pPr>
+        <w:bidi w:val="0"/>
+        <w:spacing w:after="0" w:line="276" w:lineRule="auto"/>
+        <w:ind w:left="720" w:firstLine="720"/>
+        <w:rPr>
+          <w:rFonts w:cs="Arial"/>
+        </w:rPr>
+      </w:pPr>
+      <w:r>
+        <w:rPr>
+          <w:rFonts w:cs="Arial"/>
+        </w:rPr>
+        <w:t>if (</w:t>
+      </w:r>
+      <w:r>
+        <w:t>out</w:t>
+      </w:r>
+      <w:r>
+        <w:t xml:space="preserve"> == NULL</w:t>
+      </w:r>
+      <w:r>
+        <w:rPr>
+          <w:rFonts w:cs="Arial"/>
+        </w:rPr>
+        <w:t>) {</w:t>
+      </w:r>
+    </w:p>
+    <w:p>
+      <w:pPr>
+        <w:bidi w:val="0"/>
+        <w:spacing w:after="0" w:line="276" w:lineRule="auto"/>
+        <w:ind w:left="720" w:firstLine="720"/>
+        <w:rPr>
+          <w:rFonts w:cs="Arial"/>
+        </w:rPr>
+      </w:pPr>
+      <w:r>
+        <w:rPr>
+          <w:rFonts w:cs="Arial"/>
+        </w:rPr>
+        <w:tab/>
+        <w:t xml:space="preserve">return </w:t>
+      </w:r>
+      <w:proofErr w:type="gramStart"/>
+      <w:r>
+        <w:rPr>
+          <w:rFonts w:cs="Arial"/>
+        </w:rPr>
+        <w:t>NULL;</w:t>
+      </w:r>
+      <w:proofErr w:type="gramEnd"/>
+    </w:p>
+    <w:p>
+      <w:pPr>
+        <w:bidi w:val="0"/>
+        <w:spacing w:after="0" w:line="276" w:lineRule="auto"/>
+        <w:ind w:left="720" w:firstLine="720"/>
+        <w:rPr>
+          <w:rFonts w:cs="Arial"/>
+        </w:rPr>
+      </w:pPr>
+      <w:r>
+        <w:rPr>
+          <w:rFonts w:cs="Arial"/>
+        </w:rPr>
+        <w:t>}</w:t>
+      </w:r>
+    </w:p>
+    <w:p>
+      <w:pPr>
+        <w:bidi w:val="0"/>
+        <w:spacing w:after="0" w:line="276" w:lineRule="auto"/>
+        <w:ind w:left="720" w:firstLine="720"/>
+      </w:pPr>
+      <w:r>
+        <w:t xml:space="preserve">for (int </w:t>
+      </w:r>
+      <w:proofErr w:type="spellStart"/>
+      <w:r>
+        <w:t>i</w:t>
+      </w:r>
+      <w:proofErr w:type="spellEnd"/>
+      <w:r>
+        <w:t xml:space="preserve">=0; </w:t>
+      </w:r>
+      <w:proofErr w:type="spellStart"/>
+      <w:r>
+        <w:t>i</w:t>
+      </w:r>
+      <w:proofErr w:type="spellEnd"/>
+      <w:r>
+        <w:t xml:space="preserve">&lt;times; </w:t>
+      </w:r>
+      <w:proofErr w:type="spellStart"/>
+      <w:r>
+        <w:t>i</w:t>
+      </w:r>
+      <w:proofErr w:type="spellEnd"/>
+      <w:r>
+        <w:t>++)</w:t>
+      </w:r>
+      <w:r>
+        <w:rPr>
+          <w:rFonts w:cs="Arial"/>
+        </w:rPr>
+        <w:t xml:space="preserve"> {</w:t>
+      </w:r>
+    </w:p>
+    <w:p>
+      <w:pPr>
+        <w:bidi w:val="0"/>
+        <w:spacing w:after="0" w:line="276" w:lineRule="auto"/>
+        <w:ind w:left="1440" w:firstLine="720"/>
+        <w:rPr>
+          <w:rFonts w:cs="Arial"/>
+        </w:rPr>
+      </w:pPr>
+      <w:proofErr w:type="spellStart"/>
+      <w:proofErr w:type="gramStart"/>
+      <w:r>
+        <w:t>strcpy</w:t>
+      </w:r>
+      <w:proofErr w:type="spellEnd"/>
+      <w:r>
+        <w:t>(</w:t>
+      </w:r>
+      <w:proofErr w:type="gramEnd"/>
+      <w:r>
+        <w:rPr>
+          <w:rFonts w:cs="Arial"/>
+        </w:rPr>
+        <w:t>out +</w:t>
+      </w:r>
+      <w:proofErr w:type="spellStart"/>
+      <w:r>
+        <w:rPr>
+          <w:rFonts w:cs="Arial"/>
+        </w:rPr>
+        <w:t>i</w:t>
+      </w:r>
+      <w:proofErr w:type="spellEnd"/>
+      <w:r>
+        <w:rPr>
+          <w:rFonts w:cs="Arial"/>
+        </w:rPr>
+        <w:t>*</w:t>
+      </w:r>
+      <w:proofErr w:type="spellStart"/>
+      <w:r>
+        <w:rPr>
+          <w:rFonts w:cs="Arial"/>
+        </w:rPr>
+        <w:t>len</w:t>
+      </w:r>
+      <w:r>
+        <w:t>,s</w:t>
+      </w:r>
+      <w:r>
+        <w:t>tr</w:t>
+      </w:r>
+      <w:proofErr w:type="spellEnd"/>
+      <w:r>
+        <w:t>)</w:t>
+      </w:r>
+      <w:r>
+        <w:rPr>
+          <w:rFonts w:cs="Arial"/>
+          <w:rtl/>
+        </w:rPr>
+        <w:t>;</w:t>
+      </w:r>
+    </w:p>
+    <w:p>
+      <w:pPr>
+        <w:bidi w:val="0"/>
+        <w:spacing w:after="0" w:line="276" w:lineRule="auto"/>
+        <w:ind w:left="720" w:firstLine="720"/>
+        <w:rPr>
+          <w:rFonts w:cs="Arial"/>
+        </w:rPr>
+      </w:pPr>
+      <w:r>
+        <w:rPr>
+          <w:rFonts w:cs="Arial"/>
+        </w:rPr>
+        <w:t>}</w:t>
+      </w:r>
+    </w:p>
+    <w:p>
+      <w:pPr>
+        <w:bidi w:val="0"/>
+        <w:spacing w:after="0" w:line="276" w:lineRule="auto"/>
+        <w:ind w:left="720" w:firstLine="720"/>
+      </w:pPr>
+      <w:r>
+        <w:t xml:space="preserve">return </w:t>
+      </w:r>
+      <w:proofErr w:type="gramStart"/>
+      <w:r>
+        <w:t>out</w:t>
+      </w:r>
+      <w:r>
+        <w:rPr>
+          <w:rFonts w:cs="Arial"/>
+        </w:rPr>
+        <w:t>;</w:t>
+      </w:r>
+      <w:proofErr w:type="gramEnd"/>
+    </w:p>
+    <w:p>
+      <w:pPr>
+        <w:bidi w:val="0"/>
+        <w:spacing w:after="0" w:line="276" w:lineRule="auto"/>
+        <w:ind w:left="720"/>
+        <w:rPr>
+          <w:rFonts w:cs="Arial"/>
+        </w:rPr>
+      </w:pPr>
+      <w:r>
+        <w:rPr>
+          <w:rFonts w:cs="Arial"/>
+        </w:rPr>
+        <w:t>}</w:t>
+      </w:r>
+    </w:p>
+    <w:p>
+      <w:pPr>
+        <w:bidi w:val="0"/>
+      </w:pPr>
+    </w:p>
+    <w:p>
+      <w:pPr>
+        <w:bidi w:val="0"/>
+        <w:rPr>
+          <w:sz w:val="24"/>
+          <w:szCs w:val="24"/>
+        </w:rPr>
+      </w:pPr>
+      <w:r>
+        <w:rPr>
+          <w:sz w:val="24"/>
+          <w:szCs w:val="24"/>
+          <w:highlight w:val="yellow"/>
+          <w:u w:val="single"/>
+        </w:rPr>
+        <w:t>Yellow</w:t>
+      </w:r>
+      <w:r>
+        <w:rPr>
+          <w:sz w:val="24"/>
+          <w:szCs w:val="24"/>
+        </w:rPr>
+        <w:t xml:space="preserve">: </w:t>
+      </w:r>
+      <w:r>
+        <w:rPr>
+          <w:sz w:val="24"/>
+          <w:szCs w:val="24"/>
+        </w:rPr>
+        <w:t>Code c</w:t>
+      </w:r>
+      <w:r>
+        <w:rPr>
+          <w:sz w:val="24"/>
+          <w:szCs w:val="24"/>
+        </w:rPr>
+        <w:t xml:space="preserve">onvention </w:t>
+      </w:r>
+      <w:r>
+        <w:rPr>
+          <w:sz w:val="24"/>
+          <w:szCs w:val="24"/>
+        </w:rPr>
+        <w:t>errors.</w:t>
+      </w:r>
+      <w:r>
+        <w:rPr>
+          <w:sz w:val="24"/>
+          <w:szCs w:val="24"/>
+        </w:rPr>
+        <w:br/>
+      </w:r>
+      <w:r>
+        <w:rPr>
+          <w:sz w:val="24"/>
+          <w:szCs w:val="24"/>
+          <w:highlight w:val="red"/>
+          <w:u w:val="single"/>
+        </w:rPr>
+        <w:t>Red</w:t>
+      </w:r>
+      <w:r>
+        <w:rPr>
+          <w:sz w:val="24"/>
+          <w:szCs w:val="24"/>
+        </w:rPr>
+        <w:t>: Code errors.</w:t>
       </w:r>
     </w:p>
     <w:sectPr>
       <w:pgSz w:w="11906" w:h="16838"/>
-      <w:pgMar w:top="1440" w:right="1800" w:bottom="1440" w:left="1800" w:header="708" w:footer="708" w:gutter="0"/>
+      <w:pgMar w:top="720" w:right="720" w:bottom="720" w:left="2160" w:header="706" w:footer="706" w:gutter="0"/>
       <w:cols w:space="708"/>
       <w:bidi/>
       <w:rtlGutter/>
@@ -522,6 +4125,56 @@
     </w:sectPr>
   </w:body>
 </w:document>
+</file>
+
+<file path=word/endnotes.xml><?xml version="1.0" encoding="utf-8"?>
+<w:endnotes xmlns:wpc="http://schemas.microsoft.com/office/word/2010/wordprocessingCanvas" xmlns:cx="http://schemas.microsoft.com/office/drawing/2014/chartex" xmlns:cx1="http://schemas.microsoft.com/office/drawing/2015/9/8/chartex" xmlns:cx2="http://schemas.microsoft.com/office/drawing/2015/10/21/chartex" xmlns:cx3="http://schemas.microsoft.com/office/drawing/2016/5/9/chartex" xmlns:cx4="http://schemas.microsoft.com/office/drawing/2016/5/10/chartex" xmlns:cx5="http://schemas.microsoft.com/office/drawing/2016/5/11/chartex" xmlns:cx6="http://schemas.microsoft.com/office/drawing/2016/5/12/chartex" xmlns:cx7="http://schemas.microsoft.com/office/drawing/2016/5/13/chartex" xmlns:cx8="http://schemas.microsoft.com/office/drawing/2016/5/14/chartex" xmlns:mc="http://schemas.openxmlformats.org/markup-compatibility/2006" xmlns:aink="http://schemas.microsoft.com/office/drawing/2016/ink" xmlns:am3d="http://schemas.microsoft.com/office/drawing/2017/model3d" xmlns:o="urn:schemas-microsoft-com:office:office" xmlns:r="http://schemas.openxmlformats.org/officeDocument/2006/relationships" xmlns:m="http://schemas.openxmlformats.org/officeDocument/2006/math" xmlns:v="urn:schemas-microsoft-com:vml" xmlns:wp14="http://schemas.microsoft.com/office/word/2010/wordprocessingDrawing" xmlns:wp="http://schemas.openxmlformats.org/drawingml/2006/wordprocessingDrawing" xmlns:w10="urn:schemas-microsoft-com:office:word" xmlns:w="http://schemas.openxmlformats.org/wordprocessingml/2006/main" xmlns:w14="http://schemas.microsoft.com/office/word/2010/wordml" xmlns:w15="http://schemas.microsoft.com/office/word/2012/wordml" xmlns:w16cex="http://schemas.microsoft.com/office/word/2018/wordml/cex" xmlns:w16cid="http://schemas.microsoft.com/office/word/2016/wordml/cid" xmlns:w16="http://schemas.microsoft.com/office/word/2018/wordml" xmlns:w16se="http://schemas.microsoft.com/office/word/2015/wordml/symex" xmlns:wpg="http://schemas.microsoft.com/office/word/2010/wordprocessingGroup" xmlns:wpi="http://schemas.microsoft.com/office/word/2010/wordprocessingInk" xmlns:wne="http://schemas.microsoft.com/office/word/2006/wordml" xmlns:wps="http://schemas.microsoft.com/office/word/2010/wordprocessingShape" mc:Ignorable="w14 w15 w16se w16cid w16 w16cex wp14">
+  <w:endnote w:type="separator" w:id="-1">
+    <w:p>
+      <w:pPr>
+        <w:spacing w:after="0" w:line="240" w:lineRule="auto"/>
+      </w:pPr>
+      <w:r>
+        <w:separator/>
+      </w:r>
+    </w:p>
+  </w:endnote>
+  <w:endnote w:type="continuationSeparator" w:id="0">
+    <w:p>
+      <w:pPr>
+        <w:spacing w:after="0" w:line="240" w:lineRule="auto"/>
+      </w:pPr>
+      <w:r>
+        <w:continuationSeparator/>
+      </w:r>
+    </w:p>
+  </w:endnote>
+</w:endnotes>
+</file>
+
+<file path=word/footnotes.xml><?xml version="1.0" encoding="utf-8"?>
+<w:footnotes xmlns:wpc="http://schemas.microsoft.com/office/word/2010/wordprocessingCanvas" xmlns:cx="http://schemas.microsoft.com/office/drawing/2014/chartex" xmlns:cx1="http://schemas.microsoft.com/office/drawing/2015/9/8/chartex" xmlns:cx2="http://schemas.microsoft.com/office/drawing/2015/10/21/chartex" xmlns:cx3="http://schemas.microsoft.com/office/drawing/2016/5/9/chartex" xmlns:cx4="http://schemas.microsoft.com/office/drawing/2016/5/10/chartex" xmlns:cx5="http://schemas.microsoft.com/office/drawing/2016/5/11/chartex" xmlns:cx6="http://schemas.microsoft.com/office/drawing/2016/5/12/chartex" xmlns:cx7="http://schemas.microsoft.com/office/drawing/2016/5/13/chartex" xmlns:cx8="http://schemas.microsoft.com/office/drawing/2016/5/14/chartex" xmlns:mc="http://schemas.openxmlformats.org/markup-compatibility/2006" xmlns:aink="http://schemas.microsoft.com/office/drawing/2016/ink" xmlns:am3d="http://schemas.microsoft.com/office/drawing/2017/model3d" xmlns:o="urn:schemas-microsoft-com:office:office" xmlns:r="http://schemas.openxmlformats.org/officeDocument/2006/relationships" xmlns:m="http://schemas.openxmlformats.org/officeDocument/2006/math" xmlns:v="urn:schemas-microsoft-com:vml" xmlns:wp14="http://schemas.microsoft.com/office/word/2010/wordprocessingDrawing" xmlns:wp="http://schemas.openxmlformats.org/drawingml/2006/wordprocessingDrawing" xmlns:w10="urn:schemas-microsoft-com:office:word" xmlns:w="http://schemas.openxmlformats.org/wordprocessingml/2006/main" xmlns:w14="http://schemas.microsoft.com/office/word/2010/wordml" xmlns:w15="http://schemas.microsoft.com/office/word/2012/wordml" xmlns:w16cex="http://schemas.microsoft.com/office/word/2018/wordml/cex" xmlns:w16cid="http://schemas.microsoft.com/office/word/2016/wordml/cid" xmlns:w16="http://schemas.microsoft.com/office/word/2018/wordml" xmlns:w16se="http://schemas.microsoft.com/office/word/2015/wordml/symex" xmlns:wpg="http://schemas.microsoft.com/office/word/2010/wordprocessingGroup" xmlns:wpi="http://schemas.microsoft.com/office/word/2010/wordprocessingInk" xmlns:wne="http://schemas.microsoft.com/office/word/2006/wordml" xmlns:wps="http://schemas.microsoft.com/office/word/2010/wordprocessingShape" mc:Ignorable="w14 w15 w16se w16cid w16 w16cex wp14">
+  <w:footnote w:type="separator" w:id="-1">
+    <w:p>
+      <w:pPr>
+        <w:spacing w:after="0" w:line="240" w:lineRule="auto"/>
+      </w:pPr>
+      <w:r>
+        <w:separator/>
+      </w:r>
+    </w:p>
+  </w:footnote>
+  <w:footnote w:type="continuationSeparator" w:id="0">
+    <w:p>
+      <w:pPr>
+        <w:spacing w:after="0" w:line="240" w:lineRule="auto"/>
+      </w:pPr>
+      <w:r>
+        <w:continuationSeparator/>
+      </w:r>
+    </w:p>
+  </w:footnote>
+</w:footnotes>
 </file>
 
 <file path=word/styles.xml><?xml version="1.0" encoding="utf-8"?>
@@ -929,7 +4582,6 @@
   <w:style w:type="character" w:default="1" w:styleId="a0">
     <w:name w:val="Default Paragraph Font"/>
     <w:uiPriority w:val="1"/>
-    <w:semiHidden/>
     <w:unhideWhenUsed/>
   </w:style>
   <w:style w:type="table" w:default="1" w:styleId="a1">
@@ -952,6 +4604,50 @@
     <w:uiPriority w:val="99"/>
     <w:semiHidden/>
     <w:unhideWhenUsed/>
+  </w:style>
+  <w:style w:type="paragraph" w:styleId="a3">
+    <w:name w:val="header"/>
+    <w:basedOn w:val="a"/>
+    <w:link w:val="a4"/>
+    <w:uiPriority w:val="99"/>
+    <w:unhideWhenUsed/>
+    <w:rsid w:val="00976C84"/>
+    <w:pPr>
+      <w:tabs>
+        <w:tab w:val="center" w:pos="4320"/>
+        <w:tab w:val="right" w:pos="8640"/>
+      </w:tabs>
+      <w:spacing w:after="0" w:line="240" w:lineRule="auto"/>
+    </w:pPr>
+  </w:style>
+  <w:style w:type="character" w:customStyle="1" w:styleId="a4">
+    <w:name w:val="כותרת עליונה תו"/>
+    <w:basedOn w:val="a0"/>
+    <w:link w:val="a3"/>
+    <w:uiPriority w:val="99"/>
+    <w:rsid w:val="00976C84"/>
+  </w:style>
+  <w:style w:type="paragraph" w:styleId="a5">
+    <w:name w:val="footer"/>
+    <w:basedOn w:val="a"/>
+    <w:link w:val="a6"/>
+    <w:uiPriority w:val="99"/>
+    <w:unhideWhenUsed/>
+    <w:rsid w:val="00976C84"/>
+    <w:pPr>
+      <w:tabs>
+        <w:tab w:val="center" w:pos="4320"/>
+        <w:tab w:val="right" w:pos="8640"/>
+      </w:tabs>
+      <w:spacing w:after="0" w:line="240" w:lineRule="auto"/>
+    </w:pPr>
+  </w:style>
+  <w:style w:type="character" w:customStyle="1" w:styleId="a6">
+    <w:name w:val="כותרת תחתונה תו"/>
+    <w:basedOn w:val="a0"/>
+    <w:link w:val="a5"/>
+    <w:uiPriority w:val="99"/>
+    <w:rsid w:val="00976C84"/>
   </w:style>
 </w:styles>
 </file>
